--- a/10_test_protocols/T-FUNC-009-3_Test_protocol.docx
+++ b/10_test_protocols/T-FUNC-009-3_Test_protocol.docx
@@ -308,10 +308,18 @@
     </w:p>
     <w:p>
       <w:pPr>
+        <w:spacing w:after="200" w:line="276" w:lineRule="auto"/>
+        <w:jc w:val="left"/>
         <w:rPr>
           <w:lang w:val="en-US"/>
         </w:rPr>
       </w:pPr>
+      <w:r>
+        <w:rPr>
+          <w:lang w:val="en-US"/>
+        </w:rPr>
+        <w:br w:type="page"/>
+      </w:r>
     </w:p>
     <w:p>
       <w:pPr>
@@ -325,6 +333,7 @@
           <w:b/>
           <w:lang w:val="en-US"/>
         </w:rPr>
+        <w:lastRenderedPageBreak/>
         <w:t>Test table:</w:t>
       </w:r>
     </w:p>
@@ -335,14 +344,21 @@
         <w:tblLook w:val="04A0"/>
       </w:tblPr>
       <w:tblGrid>
-        <w:gridCol w:w="1343"/>
-        <w:gridCol w:w="3715"/>
-        <w:gridCol w:w="4230"/>
+        <w:gridCol w:w="1345"/>
+        <w:gridCol w:w="3721"/>
+        <w:gridCol w:w="4222"/>
       </w:tblGrid>
       <w:tr>
         <w:tc>
           <w:tcPr>
-            <w:tcW w:w="1343" w:type="dxa"/>
+            <w:tcW w:w="1345" w:type="dxa"/>
+            <w:tcBorders>
+              <w:top w:val="single" w:sz="4" w:space="0" w:color="auto"/>
+              <w:left w:val="single" w:sz="4" w:space="0" w:color="auto"/>
+              <w:bottom w:val="single" w:sz="4" w:space="0" w:color="auto"/>
+              <w:right w:val="single" w:sz="4" w:space="0" w:color="auto"/>
+            </w:tcBorders>
+            <w:hideMark/>
           </w:tcPr>
           <w:p>
             <w:pPr>
@@ -363,7 +379,14 @@
         </w:tc>
         <w:tc>
           <w:tcPr>
-            <w:tcW w:w="3715" w:type="dxa"/>
+            <w:tcW w:w="3721" w:type="dxa"/>
+            <w:tcBorders>
+              <w:top w:val="single" w:sz="4" w:space="0" w:color="auto"/>
+              <w:left w:val="single" w:sz="4" w:space="0" w:color="auto"/>
+              <w:bottom w:val="single" w:sz="4" w:space="0" w:color="auto"/>
+              <w:right w:val="single" w:sz="4" w:space="0" w:color="auto"/>
+            </w:tcBorders>
+            <w:hideMark/>
           </w:tcPr>
           <w:p>
             <w:pPr>
@@ -377,22 +400,20 @@
                 <w:b/>
                 <w:lang w:val="en-US"/>
               </w:rPr>
-              <w:t xml:space="preserve">Test angles in </w:t>
-            </w:r>
-            <w:proofErr w:type="spellStart"/>
-            <w:r>
-              <w:rPr>
-                <w:b/>
-                <w:lang w:val="en-US"/>
-              </w:rPr>
-              <w:t>dregee</w:t>
-            </w:r>
-            <w:proofErr w:type="spellEnd"/>
-          </w:p>
-        </w:tc>
-        <w:tc>
-          <w:tcPr>
-            <w:tcW w:w="4230" w:type="dxa"/>
+              <w:t>Test angles in degree</w:t>
+            </w:r>
+          </w:p>
+        </w:tc>
+        <w:tc>
+          <w:tcPr>
+            <w:tcW w:w="4222" w:type="dxa"/>
+            <w:tcBorders>
+              <w:top w:val="single" w:sz="4" w:space="0" w:color="auto"/>
+              <w:left w:val="single" w:sz="4" w:space="0" w:color="auto"/>
+              <w:bottom w:val="single" w:sz="4" w:space="0" w:color="auto"/>
+              <w:right w:val="single" w:sz="4" w:space="0" w:color="auto"/>
+            </w:tcBorders>
+            <w:hideMark/>
           </w:tcPr>
           <w:p>
             <w:pPr>
@@ -414,7 +435,14 @@
       <w:tr>
         <w:tc>
           <w:tcPr>
-            <w:tcW w:w="1343" w:type="dxa"/>
+            <w:tcW w:w="1345" w:type="dxa"/>
+            <w:tcBorders>
+              <w:top w:val="single" w:sz="4" w:space="0" w:color="auto"/>
+              <w:left w:val="single" w:sz="4" w:space="0" w:color="auto"/>
+              <w:bottom w:val="single" w:sz="4" w:space="0" w:color="auto"/>
+              <w:right w:val="single" w:sz="4" w:space="0" w:color="auto"/>
+            </w:tcBorders>
+            <w:hideMark/>
           </w:tcPr>
           <w:p>
             <w:pPr>
@@ -432,25 +460,38 @@
         </w:tc>
         <w:tc>
           <w:tcPr>
-            <w:tcW w:w="3715" w:type="dxa"/>
-          </w:tcPr>
-          <w:p>
-            <w:pPr>
-              <w:rPr>
-                <w:lang w:val="en-US"/>
-              </w:rPr>
-            </w:pPr>
-            <w:r>
-              <w:rPr>
-                <w:lang w:val="en-US"/>
-              </w:rPr>
-              <w:t>180</w:t>
-            </w:r>
-          </w:p>
-        </w:tc>
-        <w:tc>
-          <w:tcPr>
-            <w:tcW w:w="4230" w:type="dxa"/>
+            <w:tcW w:w="3721" w:type="dxa"/>
+            <w:tcBorders>
+              <w:top w:val="single" w:sz="4" w:space="0" w:color="auto"/>
+              <w:left w:val="single" w:sz="4" w:space="0" w:color="auto"/>
+              <w:bottom w:val="single" w:sz="4" w:space="0" w:color="auto"/>
+              <w:right w:val="single" w:sz="4" w:space="0" w:color="auto"/>
+            </w:tcBorders>
+            <w:hideMark/>
+          </w:tcPr>
+          <w:p>
+            <w:pPr>
+              <w:rPr>
+                <w:lang w:val="en-US"/>
+              </w:rPr>
+            </w:pPr>
+            <w:r>
+              <w:rPr>
+                <w:lang w:val="en-US"/>
+              </w:rPr>
+              <w:t>10</w:t>
+            </w:r>
+          </w:p>
+        </w:tc>
+        <w:tc>
+          <w:tcPr>
+            <w:tcW w:w="4222" w:type="dxa"/>
+            <w:tcBorders>
+              <w:top w:val="single" w:sz="4" w:space="0" w:color="auto"/>
+              <w:left w:val="single" w:sz="4" w:space="0" w:color="auto"/>
+              <w:bottom w:val="single" w:sz="4" w:space="0" w:color="auto"/>
+              <w:right w:val="single" w:sz="4" w:space="0" w:color="auto"/>
+            </w:tcBorders>
           </w:tcPr>
           <w:p>
             <w:pPr>
@@ -464,7 +505,14 @@
       <w:tr>
         <w:tc>
           <w:tcPr>
-            <w:tcW w:w="1343" w:type="dxa"/>
+            <w:tcW w:w="1345" w:type="dxa"/>
+            <w:tcBorders>
+              <w:top w:val="single" w:sz="4" w:space="0" w:color="auto"/>
+              <w:left w:val="single" w:sz="4" w:space="0" w:color="auto"/>
+              <w:bottom w:val="single" w:sz="4" w:space="0" w:color="auto"/>
+              <w:right w:val="single" w:sz="4" w:space="0" w:color="auto"/>
+            </w:tcBorders>
+            <w:hideMark/>
           </w:tcPr>
           <w:p>
             <w:pPr>
@@ -482,25 +530,38 @@
         </w:tc>
         <w:tc>
           <w:tcPr>
-            <w:tcW w:w="3715" w:type="dxa"/>
-          </w:tcPr>
-          <w:p>
-            <w:pPr>
-              <w:rPr>
-                <w:lang w:val="en-US"/>
-              </w:rPr>
-            </w:pPr>
-            <w:r>
-              <w:rPr>
-                <w:lang w:val="en-US"/>
-              </w:rPr>
-              <w:t>135</w:t>
-            </w:r>
-          </w:p>
-        </w:tc>
-        <w:tc>
-          <w:tcPr>
-            <w:tcW w:w="4230" w:type="dxa"/>
+            <w:tcW w:w="3721" w:type="dxa"/>
+            <w:tcBorders>
+              <w:top w:val="single" w:sz="4" w:space="0" w:color="auto"/>
+              <w:left w:val="single" w:sz="4" w:space="0" w:color="auto"/>
+              <w:bottom w:val="single" w:sz="4" w:space="0" w:color="auto"/>
+              <w:right w:val="single" w:sz="4" w:space="0" w:color="auto"/>
+            </w:tcBorders>
+            <w:hideMark/>
+          </w:tcPr>
+          <w:p>
+            <w:pPr>
+              <w:rPr>
+                <w:lang w:val="en-US"/>
+              </w:rPr>
+            </w:pPr>
+            <w:r>
+              <w:rPr>
+                <w:lang w:val="en-US"/>
+              </w:rPr>
+              <w:t>10</w:t>
+            </w:r>
+          </w:p>
+        </w:tc>
+        <w:tc>
+          <w:tcPr>
+            <w:tcW w:w="4222" w:type="dxa"/>
+            <w:tcBorders>
+              <w:top w:val="single" w:sz="4" w:space="0" w:color="auto"/>
+              <w:left w:val="single" w:sz="4" w:space="0" w:color="auto"/>
+              <w:bottom w:val="single" w:sz="4" w:space="0" w:color="auto"/>
+              <w:right w:val="single" w:sz="4" w:space="0" w:color="auto"/>
+            </w:tcBorders>
           </w:tcPr>
           <w:p>
             <w:pPr>
@@ -514,7 +575,14 @@
       <w:tr>
         <w:tc>
           <w:tcPr>
-            <w:tcW w:w="1343" w:type="dxa"/>
+            <w:tcW w:w="1345" w:type="dxa"/>
+            <w:tcBorders>
+              <w:top w:val="single" w:sz="4" w:space="0" w:color="auto"/>
+              <w:left w:val="single" w:sz="4" w:space="0" w:color="auto"/>
+              <w:bottom w:val="single" w:sz="4" w:space="0" w:color="auto"/>
+              <w:right w:val="single" w:sz="4" w:space="0" w:color="auto"/>
+            </w:tcBorders>
+            <w:hideMark/>
           </w:tcPr>
           <w:p>
             <w:pPr>
@@ -532,25 +600,38 @@
         </w:tc>
         <w:tc>
           <w:tcPr>
-            <w:tcW w:w="3715" w:type="dxa"/>
-          </w:tcPr>
-          <w:p>
-            <w:pPr>
-              <w:rPr>
-                <w:lang w:val="en-US"/>
-              </w:rPr>
-            </w:pPr>
-            <w:r>
-              <w:rPr>
-                <w:lang w:val="en-US"/>
-              </w:rPr>
-              <w:t>90</w:t>
-            </w:r>
-          </w:p>
-        </w:tc>
-        <w:tc>
-          <w:tcPr>
-            <w:tcW w:w="4230" w:type="dxa"/>
+            <w:tcW w:w="3721" w:type="dxa"/>
+            <w:tcBorders>
+              <w:top w:val="single" w:sz="4" w:space="0" w:color="auto"/>
+              <w:left w:val="single" w:sz="4" w:space="0" w:color="auto"/>
+              <w:bottom w:val="single" w:sz="4" w:space="0" w:color="auto"/>
+              <w:right w:val="single" w:sz="4" w:space="0" w:color="auto"/>
+            </w:tcBorders>
+            <w:hideMark/>
+          </w:tcPr>
+          <w:p>
+            <w:pPr>
+              <w:rPr>
+                <w:lang w:val="en-US"/>
+              </w:rPr>
+            </w:pPr>
+            <w:r>
+              <w:rPr>
+                <w:lang w:val="en-US"/>
+              </w:rPr>
+              <w:t>10</w:t>
+            </w:r>
+          </w:p>
+        </w:tc>
+        <w:tc>
+          <w:tcPr>
+            <w:tcW w:w="4222" w:type="dxa"/>
+            <w:tcBorders>
+              <w:top w:val="single" w:sz="4" w:space="0" w:color="auto"/>
+              <w:left w:val="single" w:sz="4" w:space="0" w:color="auto"/>
+              <w:bottom w:val="single" w:sz="4" w:space="0" w:color="auto"/>
+              <w:right w:val="single" w:sz="4" w:space="0" w:color="auto"/>
+            </w:tcBorders>
           </w:tcPr>
           <w:p>
             <w:pPr>
@@ -564,7 +645,14 @@
       <w:tr>
         <w:tc>
           <w:tcPr>
-            <w:tcW w:w="1343" w:type="dxa"/>
+            <w:tcW w:w="1345" w:type="dxa"/>
+            <w:tcBorders>
+              <w:top w:val="single" w:sz="4" w:space="0" w:color="auto"/>
+              <w:left w:val="single" w:sz="4" w:space="0" w:color="auto"/>
+              <w:bottom w:val="single" w:sz="4" w:space="0" w:color="auto"/>
+              <w:right w:val="single" w:sz="4" w:space="0" w:color="auto"/>
+            </w:tcBorders>
+            <w:hideMark/>
           </w:tcPr>
           <w:p>
             <w:pPr>
@@ -582,25 +670,38 @@
         </w:tc>
         <w:tc>
           <w:tcPr>
-            <w:tcW w:w="3715" w:type="dxa"/>
-          </w:tcPr>
-          <w:p>
-            <w:pPr>
-              <w:rPr>
-                <w:lang w:val="en-US"/>
-              </w:rPr>
-            </w:pPr>
-            <w:r>
-              <w:rPr>
-                <w:lang w:val="en-US"/>
-              </w:rPr>
-              <w:t>45</w:t>
-            </w:r>
-          </w:p>
-        </w:tc>
-        <w:tc>
-          <w:tcPr>
-            <w:tcW w:w="4230" w:type="dxa"/>
+            <w:tcW w:w="3721" w:type="dxa"/>
+            <w:tcBorders>
+              <w:top w:val="single" w:sz="4" w:space="0" w:color="auto"/>
+              <w:left w:val="single" w:sz="4" w:space="0" w:color="auto"/>
+              <w:bottom w:val="single" w:sz="4" w:space="0" w:color="auto"/>
+              <w:right w:val="single" w:sz="4" w:space="0" w:color="auto"/>
+            </w:tcBorders>
+            <w:hideMark/>
+          </w:tcPr>
+          <w:p>
+            <w:pPr>
+              <w:rPr>
+                <w:lang w:val="en-US"/>
+              </w:rPr>
+            </w:pPr>
+            <w:r>
+              <w:rPr>
+                <w:lang w:val="en-US"/>
+              </w:rPr>
+              <w:t>10</w:t>
+            </w:r>
+          </w:p>
+        </w:tc>
+        <w:tc>
+          <w:tcPr>
+            <w:tcW w:w="4222" w:type="dxa"/>
+            <w:tcBorders>
+              <w:top w:val="single" w:sz="4" w:space="0" w:color="auto"/>
+              <w:left w:val="single" w:sz="4" w:space="0" w:color="auto"/>
+              <w:bottom w:val="single" w:sz="4" w:space="0" w:color="auto"/>
+              <w:right w:val="single" w:sz="4" w:space="0" w:color="auto"/>
+            </w:tcBorders>
           </w:tcPr>
           <w:p>
             <w:pPr>
@@ -614,7 +715,14 @@
       <w:tr>
         <w:tc>
           <w:tcPr>
-            <w:tcW w:w="1343" w:type="dxa"/>
+            <w:tcW w:w="1345" w:type="dxa"/>
+            <w:tcBorders>
+              <w:top w:val="single" w:sz="4" w:space="0" w:color="auto"/>
+              <w:left w:val="single" w:sz="4" w:space="0" w:color="auto"/>
+              <w:bottom w:val="single" w:sz="4" w:space="0" w:color="auto"/>
+              <w:right w:val="single" w:sz="4" w:space="0" w:color="auto"/>
+            </w:tcBorders>
+            <w:hideMark/>
           </w:tcPr>
           <w:p>
             <w:pPr>
@@ -632,25 +740,38 @@
         </w:tc>
         <w:tc>
           <w:tcPr>
-            <w:tcW w:w="3715" w:type="dxa"/>
-          </w:tcPr>
-          <w:p>
-            <w:pPr>
-              <w:rPr>
-                <w:lang w:val="en-US"/>
-              </w:rPr>
-            </w:pPr>
-            <w:r>
-              <w:rPr>
-                <w:lang w:val="en-US"/>
-              </w:rPr>
-              <w:t>20</w:t>
-            </w:r>
-          </w:p>
-        </w:tc>
-        <w:tc>
-          <w:tcPr>
-            <w:tcW w:w="4230" w:type="dxa"/>
+            <w:tcW w:w="3721" w:type="dxa"/>
+            <w:tcBorders>
+              <w:top w:val="single" w:sz="4" w:space="0" w:color="auto"/>
+              <w:left w:val="single" w:sz="4" w:space="0" w:color="auto"/>
+              <w:bottom w:val="single" w:sz="4" w:space="0" w:color="auto"/>
+              <w:right w:val="single" w:sz="4" w:space="0" w:color="auto"/>
+            </w:tcBorders>
+            <w:hideMark/>
+          </w:tcPr>
+          <w:p>
+            <w:pPr>
+              <w:rPr>
+                <w:lang w:val="en-US"/>
+              </w:rPr>
+            </w:pPr>
+            <w:r>
+              <w:rPr>
+                <w:lang w:val="en-US"/>
+              </w:rPr>
+              <w:t>10</w:t>
+            </w:r>
+          </w:p>
+        </w:tc>
+        <w:tc>
+          <w:tcPr>
+            <w:tcW w:w="4222" w:type="dxa"/>
+            <w:tcBorders>
+              <w:top w:val="single" w:sz="4" w:space="0" w:color="auto"/>
+              <w:left w:val="single" w:sz="4" w:space="0" w:color="auto"/>
+              <w:bottom w:val="single" w:sz="4" w:space="0" w:color="auto"/>
+              <w:right w:val="single" w:sz="4" w:space="0" w:color="auto"/>
+            </w:tcBorders>
           </w:tcPr>
           <w:p>
             <w:pPr>
@@ -664,7 +785,14 @@
       <w:tr>
         <w:tc>
           <w:tcPr>
-            <w:tcW w:w="1343" w:type="dxa"/>
+            <w:tcW w:w="1345" w:type="dxa"/>
+            <w:tcBorders>
+              <w:top w:val="single" w:sz="4" w:space="0" w:color="auto"/>
+              <w:left w:val="single" w:sz="4" w:space="0" w:color="auto"/>
+              <w:bottom w:val="single" w:sz="4" w:space="0" w:color="auto"/>
+              <w:right w:val="single" w:sz="4" w:space="0" w:color="auto"/>
+            </w:tcBorders>
+            <w:hideMark/>
           </w:tcPr>
           <w:p>
             <w:pPr>
@@ -682,7 +810,272 @@
         </w:tc>
         <w:tc>
           <w:tcPr>
-            <w:tcW w:w="3715" w:type="dxa"/>
+            <w:tcW w:w="3721" w:type="dxa"/>
+            <w:tcBorders>
+              <w:top w:val="single" w:sz="4" w:space="0" w:color="auto"/>
+              <w:left w:val="single" w:sz="4" w:space="0" w:color="auto"/>
+              <w:bottom w:val="single" w:sz="4" w:space="0" w:color="auto"/>
+              <w:right w:val="single" w:sz="4" w:space="0" w:color="auto"/>
+            </w:tcBorders>
+            <w:hideMark/>
+          </w:tcPr>
+          <w:p>
+            <w:pPr>
+              <w:rPr>
+                <w:lang w:val="en-US"/>
+              </w:rPr>
+            </w:pPr>
+            <w:r>
+              <w:rPr>
+                <w:lang w:val="en-US"/>
+              </w:rPr>
+              <w:t>20</w:t>
+            </w:r>
+          </w:p>
+        </w:tc>
+        <w:tc>
+          <w:tcPr>
+            <w:tcW w:w="4222" w:type="dxa"/>
+            <w:tcBorders>
+              <w:top w:val="single" w:sz="4" w:space="0" w:color="auto"/>
+              <w:left w:val="single" w:sz="4" w:space="0" w:color="auto"/>
+              <w:bottom w:val="single" w:sz="4" w:space="0" w:color="auto"/>
+              <w:right w:val="single" w:sz="4" w:space="0" w:color="auto"/>
+            </w:tcBorders>
+          </w:tcPr>
+          <w:p>
+            <w:pPr>
+              <w:rPr>
+                <w:lang w:val="en-US"/>
+              </w:rPr>
+            </w:pPr>
+          </w:p>
+        </w:tc>
+      </w:tr>
+      <w:tr>
+        <w:trPr>
+          <w:trHeight w:val="384"/>
+        </w:trPr>
+        <w:tc>
+          <w:tcPr>
+            <w:tcW w:w="1345" w:type="dxa"/>
+            <w:tcBorders>
+              <w:top w:val="single" w:sz="4" w:space="0" w:color="auto"/>
+              <w:left w:val="single" w:sz="4" w:space="0" w:color="auto"/>
+              <w:bottom w:val="single" w:sz="4" w:space="0" w:color="auto"/>
+              <w:right w:val="single" w:sz="4" w:space="0" w:color="auto"/>
+            </w:tcBorders>
+            <w:hideMark/>
+          </w:tcPr>
+          <w:p>
+            <w:pPr>
+              <w:rPr>
+                <w:lang w:val="en-US"/>
+              </w:rPr>
+            </w:pPr>
+            <w:r>
+              <w:rPr>
+                <w:lang w:val="en-US"/>
+              </w:rPr>
+              <w:t>7</w:t>
+            </w:r>
+          </w:p>
+        </w:tc>
+        <w:tc>
+          <w:tcPr>
+            <w:tcW w:w="3721" w:type="dxa"/>
+            <w:tcBorders>
+              <w:top w:val="single" w:sz="4" w:space="0" w:color="auto"/>
+              <w:left w:val="single" w:sz="4" w:space="0" w:color="auto"/>
+              <w:bottom w:val="single" w:sz="4" w:space="0" w:color="auto"/>
+              <w:right w:val="single" w:sz="4" w:space="0" w:color="auto"/>
+            </w:tcBorders>
+            <w:hideMark/>
+          </w:tcPr>
+          <w:p>
+            <w:pPr>
+              <w:rPr>
+                <w:lang w:val="en-US"/>
+              </w:rPr>
+            </w:pPr>
+            <w:r>
+              <w:rPr>
+                <w:lang w:val="en-US"/>
+              </w:rPr>
+              <w:t>20</w:t>
+            </w:r>
+          </w:p>
+        </w:tc>
+        <w:tc>
+          <w:tcPr>
+            <w:tcW w:w="4222" w:type="dxa"/>
+            <w:tcBorders>
+              <w:top w:val="single" w:sz="4" w:space="0" w:color="auto"/>
+              <w:left w:val="single" w:sz="4" w:space="0" w:color="auto"/>
+              <w:bottom w:val="single" w:sz="4" w:space="0" w:color="auto"/>
+              <w:right w:val="single" w:sz="4" w:space="0" w:color="auto"/>
+            </w:tcBorders>
+          </w:tcPr>
+          <w:p>
+            <w:pPr>
+              <w:rPr>
+                <w:lang w:val="en-US"/>
+              </w:rPr>
+            </w:pPr>
+          </w:p>
+        </w:tc>
+      </w:tr>
+      <w:tr>
+        <w:tc>
+          <w:tcPr>
+            <w:tcW w:w="1345" w:type="dxa"/>
+            <w:tcBorders>
+              <w:top w:val="single" w:sz="4" w:space="0" w:color="auto"/>
+              <w:left w:val="single" w:sz="4" w:space="0" w:color="auto"/>
+              <w:bottom w:val="single" w:sz="4" w:space="0" w:color="auto"/>
+              <w:right w:val="single" w:sz="4" w:space="0" w:color="auto"/>
+            </w:tcBorders>
+            <w:hideMark/>
+          </w:tcPr>
+          <w:p>
+            <w:pPr>
+              <w:rPr>
+                <w:lang w:val="en-US"/>
+              </w:rPr>
+            </w:pPr>
+            <w:r>
+              <w:rPr>
+                <w:lang w:val="en-US"/>
+              </w:rPr>
+              <w:t>8</w:t>
+            </w:r>
+          </w:p>
+        </w:tc>
+        <w:tc>
+          <w:tcPr>
+            <w:tcW w:w="3721" w:type="dxa"/>
+            <w:tcBorders>
+              <w:top w:val="single" w:sz="4" w:space="0" w:color="auto"/>
+              <w:left w:val="single" w:sz="4" w:space="0" w:color="auto"/>
+              <w:bottom w:val="single" w:sz="4" w:space="0" w:color="auto"/>
+              <w:right w:val="single" w:sz="4" w:space="0" w:color="auto"/>
+            </w:tcBorders>
+            <w:hideMark/>
+          </w:tcPr>
+          <w:p>
+            <w:pPr>
+              <w:rPr>
+                <w:lang w:val="en-US"/>
+              </w:rPr>
+            </w:pPr>
+            <w:r>
+              <w:rPr>
+                <w:lang w:val="en-US"/>
+              </w:rPr>
+              <w:t>20</w:t>
+            </w:r>
+          </w:p>
+        </w:tc>
+        <w:tc>
+          <w:tcPr>
+            <w:tcW w:w="4222" w:type="dxa"/>
+            <w:tcBorders>
+              <w:top w:val="single" w:sz="4" w:space="0" w:color="auto"/>
+              <w:left w:val="single" w:sz="4" w:space="0" w:color="auto"/>
+              <w:bottom w:val="single" w:sz="4" w:space="0" w:color="auto"/>
+              <w:right w:val="single" w:sz="4" w:space="0" w:color="auto"/>
+            </w:tcBorders>
+          </w:tcPr>
+          <w:p>
+            <w:pPr>
+              <w:rPr>
+                <w:lang w:val="en-US"/>
+              </w:rPr>
+            </w:pPr>
+          </w:p>
+        </w:tc>
+      </w:tr>
+      <w:tr>
+        <w:tc>
+          <w:tcPr>
+            <w:tcW w:w="1345" w:type="dxa"/>
+            <w:tcBorders>
+              <w:top w:val="single" w:sz="4" w:space="0" w:color="auto"/>
+              <w:left w:val="single" w:sz="4" w:space="0" w:color="auto"/>
+              <w:bottom w:val="single" w:sz="4" w:space="0" w:color="auto"/>
+              <w:right w:val="single" w:sz="4" w:space="0" w:color="auto"/>
+            </w:tcBorders>
+            <w:hideMark/>
+          </w:tcPr>
+          <w:p>
+            <w:pPr>
+              <w:rPr>
+                <w:lang w:val="en-US"/>
+              </w:rPr>
+            </w:pPr>
+            <w:r>
+              <w:rPr>
+                <w:lang w:val="en-US"/>
+              </w:rPr>
+              <w:t>9</w:t>
+            </w:r>
+          </w:p>
+        </w:tc>
+        <w:tc>
+          <w:tcPr>
+            <w:tcW w:w="3721" w:type="dxa"/>
+            <w:tcBorders>
+              <w:top w:val="single" w:sz="4" w:space="0" w:color="auto"/>
+              <w:left w:val="single" w:sz="4" w:space="0" w:color="auto"/>
+              <w:bottom w:val="single" w:sz="4" w:space="0" w:color="auto"/>
+              <w:right w:val="single" w:sz="4" w:space="0" w:color="auto"/>
+            </w:tcBorders>
+            <w:hideMark/>
+          </w:tcPr>
+          <w:p>
+            <w:pPr>
+              <w:rPr>
+                <w:lang w:val="en-US"/>
+              </w:rPr>
+            </w:pPr>
+            <w:r>
+              <w:rPr>
+                <w:lang w:val="en-US"/>
+              </w:rPr>
+              <w:t>20</w:t>
+            </w:r>
+          </w:p>
+        </w:tc>
+        <w:tc>
+          <w:tcPr>
+            <w:tcW w:w="4222" w:type="dxa"/>
+            <w:tcBorders>
+              <w:top w:val="single" w:sz="4" w:space="0" w:color="auto"/>
+              <w:left w:val="single" w:sz="4" w:space="0" w:color="auto"/>
+              <w:bottom w:val="single" w:sz="4" w:space="0" w:color="auto"/>
+              <w:right w:val="single" w:sz="4" w:space="0" w:color="auto"/>
+            </w:tcBorders>
+          </w:tcPr>
+          <w:p>
+            <w:pPr>
+              <w:rPr>
+                <w:lang w:val="en-US"/>
+              </w:rPr>
+            </w:pPr>
+          </w:p>
+        </w:tc>
+      </w:tr>
+      <w:tr>
+        <w:tc>
+          <w:tcPr>
+            <w:tcW w:w="1345" w:type="dxa"/>
+            <w:tcBorders>
+              <w:top w:val="single" w:sz="4" w:space="0" w:color="auto"/>
+              <w:left w:val="single" w:sz="4" w:space="0" w:color="auto"/>
+              <w:bottom w:val="single" w:sz="4" w:space="0" w:color="auto"/>
+              <w:right w:val="single" w:sz="4" w:space="0" w:color="auto"/>
+            </w:tcBorders>
+            <w:hideMark/>
           </w:tcPr>
           <w:p>
             <w:pPr>
@@ -700,7 +1093,2119 @@
         </w:tc>
         <w:tc>
           <w:tcPr>
-            <w:tcW w:w="4230" w:type="dxa"/>
+            <w:tcW w:w="3721" w:type="dxa"/>
+            <w:tcBorders>
+              <w:top w:val="single" w:sz="4" w:space="0" w:color="auto"/>
+              <w:left w:val="single" w:sz="4" w:space="0" w:color="auto"/>
+              <w:bottom w:val="single" w:sz="4" w:space="0" w:color="auto"/>
+              <w:right w:val="single" w:sz="4" w:space="0" w:color="auto"/>
+            </w:tcBorders>
+            <w:hideMark/>
+          </w:tcPr>
+          <w:p>
+            <w:pPr>
+              <w:rPr>
+                <w:lang w:val="en-US"/>
+              </w:rPr>
+            </w:pPr>
+            <w:r>
+              <w:rPr>
+                <w:lang w:val="en-US"/>
+              </w:rPr>
+              <w:t>20</w:t>
+            </w:r>
+          </w:p>
+        </w:tc>
+        <w:tc>
+          <w:tcPr>
+            <w:tcW w:w="4222" w:type="dxa"/>
+            <w:tcBorders>
+              <w:top w:val="single" w:sz="4" w:space="0" w:color="auto"/>
+              <w:left w:val="single" w:sz="4" w:space="0" w:color="auto"/>
+              <w:bottom w:val="single" w:sz="4" w:space="0" w:color="auto"/>
+              <w:right w:val="single" w:sz="4" w:space="0" w:color="auto"/>
+            </w:tcBorders>
+          </w:tcPr>
+          <w:p>
+            <w:pPr>
+              <w:rPr>
+                <w:lang w:val="en-US"/>
+              </w:rPr>
+            </w:pPr>
+          </w:p>
+        </w:tc>
+      </w:tr>
+      <w:tr>
+        <w:tc>
+          <w:tcPr>
+            <w:tcW w:w="1345" w:type="dxa"/>
+            <w:tcBorders>
+              <w:top w:val="single" w:sz="4" w:space="0" w:color="auto"/>
+              <w:left w:val="single" w:sz="4" w:space="0" w:color="auto"/>
+              <w:bottom w:val="single" w:sz="4" w:space="0" w:color="auto"/>
+              <w:right w:val="single" w:sz="4" w:space="0" w:color="auto"/>
+            </w:tcBorders>
+            <w:hideMark/>
+          </w:tcPr>
+          <w:p>
+            <w:pPr>
+              <w:rPr>
+                <w:lang w:val="en-US"/>
+              </w:rPr>
+            </w:pPr>
+            <w:r>
+              <w:rPr>
+                <w:lang w:val="en-US"/>
+              </w:rPr>
+              <w:t>11</w:t>
+            </w:r>
+          </w:p>
+        </w:tc>
+        <w:tc>
+          <w:tcPr>
+            <w:tcW w:w="3721" w:type="dxa"/>
+            <w:tcBorders>
+              <w:top w:val="single" w:sz="4" w:space="0" w:color="auto"/>
+              <w:left w:val="single" w:sz="4" w:space="0" w:color="auto"/>
+              <w:bottom w:val="single" w:sz="4" w:space="0" w:color="auto"/>
+              <w:right w:val="single" w:sz="4" w:space="0" w:color="auto"/>
+            </w:tcBorders>
+            <w:hideMark/>
+          </w:tcPr>
+          <w:p>
+            <w:pPr>
+              <w:rPr>
+                <w:lang w:val="en-US"/>
+              </w:rPr>
+            </w:pPr>
+            <w:r>
+              <w:rPr>
+                <w:lang w:val="en-US"/>
+              </w:rPr>
+              <w:t>30</w:t>
+            </w:r>
+          </w:p>
+        </w:tc>
+        <w:tc>
+          <w:tcPr>
+            <w:tcW w:w="4222" w:type="dxa"/>
+            <w:tcBorders>
+              <w:top w:val="single" w:sz="4" w:space="0" w:color="auto"/>
+              <w:left w:val="single" w:sz="4" w:space="0" w:color="auto"/>
+              <w:bottom w:val="single" w:sz="4" w:space="0" w:color="auto"/>
+              <w:right w:val="single" w:sz="4" w:space="0" w:color="auto"/>
+            </w:tcBorders>
+          </w:tcPr>
+          <w:p>
+            <w:pPr>
+              <w:rPr>
+                <w:lang w:val="en-US"/>
+              </w:rPr>
+            </w:pPr>
+          </w:p>
+        </w:tc>
+      </w:tr>
+      <w:tr>
+        <w:tc>
+          <w:tcPr>
+            <w:tcW w:w="1345" w:type="dxa"/>
+            <w:tcBorders>
+              <w:top w:val="single" w:sz="4" w:space="0" w:color="auto"/>
+              <w:left w:val="single" w:sz="4" w:space="0" w:color="auto"/>
+              <w:bottom w:val="single" w:sz="4" w:space="0" w:color="auto"/>
+              <w:right w:val="single" w:sz="4" w:space="0" w:color="auto"/>
+            </w:tcBorders>
+            <w:hideMark/>
+          </w:tcPr>
+          <w:p>
+            <w:pPr>
+              <w:rPr>
+                <w:lang w:val="en-US"/>
+              </w:rPr>
+            </w:pPr>
+            <w:r>
+              <w:rPr>
+                <w:lang w:val="en-US"/>
+              </w:rPr>
+              <w:t>12</w:t>
+            </w:r>
+          </w:p>
+        </w:tc>
+        <w:tc>
+          <w:tcPr>
+            <w:tcW w:w="3721" w:type="dxa"/>
+            <w:tcBorders>
+              <w:top w:val="single" w:sz="4" w:space="0" w:color="auto"/>
+              <w:left w:val="single" w:sz="4" w:space="0" w:color="auto"/>
+              <w:bottom w:val="single" w:sz="4" w:space="0" w:color="auto"/>
+              <w:right w:val="single" w:sz="4" w:space="0" w:color="auto"/>
+            </w:tcBorders>
+            <w:hideMark/>
+          </w:tcPr>
+          <w:p>
+            <w:pPr>
+              <w:rPr>
+                <w:lang w:val="en-US"/>
+              </w:rPr>
+            </w:pPr>
+            <w:r>
+              <w:rPr>
+                <w:lang w:val="en-US"/>
+              </w:rPr>
+              <w:t>30</w:t>
+            </w:r>
+          </w:p>
+        </w:tc>
+        <w:tc>
+          <w:tcPr>
+            <w:tcW w:w="4222" w:type="dxa"/>
+            <w:tcBorders>
+              <w:top w:val="single" w:sz="4" w:space="0" w:color="auto"/>
+              <w:left w:val="single" w:sz="4" w:space="0" w:color="auto"/>
+              <w:bottom w:val="single" w:sz="4" w:space="0" w:color="auto"/>
+              <w:right w:val="single" w:sz="4" w:space="0" w:color="auto"/>
+            </w:tcBorders>
+          </w:tcPr>
+          <w:p>
+            <w:pPr>
+              <w:rPr>
+                <w:lang w:val="en-US"/>
+              </w:rPr>
+            </w:pPr>
+          </w:p>
+        </w:tc>
+      </w:tr>
+      <w:tr>
+        <w:tc>
+          <w:tcPr>
+            <w:tcW w:w="1345" w:type="dxa"/>
+            <w:tcBorders>
+              <w:top w:val="single" w:sz="4" w:space="0" w:color="auto"/>
+              <w:left w:val="single" w:sz="4" w:space="0" w:color="auto"/>
+              <w:bottom w:val="single" w:sz="4" w:space="0" w:color="auto"/>
+              <w:right w:val="single" w:sz="4" w:space="0" w:color="auto"/>
+            </w:tcBorders>
+            <w:hideMark/>
+          </w:tcPr>
+          <w:p>
+            <w:pPr>
+              <w:rPr>
+                <w:lang w:val="en-US"/>
+              </w:rPr>
+            </w:pPr>
+            <w:r>
+              <w:rPr>
+                <w:lang w:val="en-US"/>
+              </w:rPr>
+              <w:t>13</w:t>
+            </w:r>
+          </w:p>
+        </w:tc>
+        <w:tc>
+          <w:tcPr>
+            <w:tcW w:w="3721" w:type="dxa"/>
+            <w:tcBorders>
+              <w:top w:val="single" w:sz="4" w:space="0" w:color="auto"/>
+              <w:left w:val="single" w:sz="4" w:space="0" w:color="auto"/>
+              <w:bottom w:val="single" w:sz="4" w:space="0" w:color="auto"/>
+              <w:right w:val="single" w:sz="4" w:space="0" w:color="auto"/>
+            </w:tcBorders>
+            <w:hideMark/>
+          </w:tcPr>
+          <w:p>
+            <w:pPr>
+              <w:rPr>
+                <w:lang w:val="en-US"/>
+              </w:rPr>
+            </w:pPr>
+            <w:r>
+              <w:rPr>
+                <w:lang w:val="en-US"/>
+              </w:rPr>
+              <w:t>30</w:t>
+            </w:r>
+          </w:p>
+        </w:tc>
+        <w:tc>
+          <w:tcPr>
+            <w:tcW w:w="4222" w:type="dxa"/>
+            <w:tcBorders>
+              <w:top w:val="single" w:sz="4" w:space="0" w:color="auto"/>
+              <w:left w:val="single" w:sz="4" w:space="0" w:color="auto"/>
+              <w:bottom w:val="single" w:sz="4" w:space="0" w:color="auto"/>
+              <w:right w:val="single" w:sz="4" w:space="0" w:color="auto"/>
+            </w:tcBorders>
+          </w:tcPr>
+          <w:p>
+            <w:pPr>
+              <w:rPr>
+                <w:lang w:val="en-US"/>
+              </w:rPr>
+            </w:pPr>
+          </w:p>
+        </w:tc>
+      </w:tr>
+      <w:tr>
+        <w:tc>
+          <w:tcPr>
+            <w:tcW w:w="1345" w:type="dxa"/>
+            <w:tcBorders>
+              <w:top w:val="single" w:sz="4" w:space="0" w:color="auto"/>
+              <w:left w:val="single" w:sz="4" w:space="0" w:color="auto"/>
+              <w:bottom w:val="single" w:sz="4" w:space="0" w:color="auto"/>
+              <w:right w:val="single" w:sz="4" w:space="0" w:color="auto"/>
+            </w:tcBorders>
+            <w:hideMark/>
+          </w:tcPr>
+          <w:p>
+            <w:pPr>
+              <w:rPr>
+                <w:lang w:val="en-US"/>
+              </w:rPr>
+            </w:pPr>
+            <w:r>
+              <w:rPr>
+                <w:lang w:val="en-US"/>
+              </w:rPr>
+              <w:t>14</w:t>
+            </w:r>
+          </w:p>
+        </w:tc>
+        <w:tc>
+          <w:tcPr>
+            <w:tcW w:w="3721" w:type="dxa"/>
+            <w:tcBorders>
+              <w:top w:val="single" w:sz="4" w:space="0" w:color="auto"/>
+              <w:left w:val="single" w:sz="4" w:space="0" w:color="auto"/>
+              <w:bottom w:val="single" w:sz="4" w:space="0" w:color="auto"/>
+              <w:right w:val="single" w:sz="4" w:space="0" w:color="auto"/>
+            </w:tcBorders>
+            <w:hideMark/>
+          </w:tcPr>
+          <w:p>
+            <w:pPr>
+              <w:rPr>
+                <w:lang w:val="en-US"/>
+              </w:rPr>
+            </w:pPr>
+            <w:r>
+              <w:rPr>
+                <w:lang w:val="en-US"/>
+              </w:rPr>
+              <w:t>30</w:t>
+            </w:r>
+          </w:p>
+        </w:tc>
+        <w:tc>
+          <w:tcPr>
+            <w:tcW w:w="4222" w:type="dxa"/>
+            <w:tcBorders>
+              <w:top w:val="single" w:sz="4" w:space="0" w:color="auto"/>
+              <w:left w:val="single" w:sz="4" w:space="0" w:color="auto"/>
+              <w:bottom w:val="single" w:sz="4" w:space="0" w:color="auto"/>
+              <w:right w:val="single" w:sz="4" w:space="0" w:color="auto"/>
+            </w:tcBorders>
+          </w:tcPr>
+          <w:p>
+            <w:pPr>
+              <w:rPr>
+                <w:lang w:val="en-US"/>
+              </w:rPr>
+            </w:pPr>
+          </w:p>
+        </w:tc>
+      </w:tr>
+      <w:tr>
+        <w:tc>
+          <w:tcPr>
+            <w:tcW w:w="1345" w:type="dxa"/>
+            <w:tcBorders>
+              <w:top w:val="single" w:sz="4" w:space="0" w:color="auto"/>
+              <w:left w:val="single" w:sz="4" w:space="0" w:color="auto"/>
+              <w:bottom w:val="single" w:sz="4" w:space="0" w:color="auto"/>
+              <w:right w:val="single" w:sz="4" w:space="0" w:color="auto"/>
+            </w:tcBorders>
+            <w:hideMark/>
+          </w:tcPr>
+          <w:p>
+            <w:pPr>
+              <w:rPr>
+                <w:lang w:val="en-US"/>
+              </w:rPr>
+            </w:pPr>
+            <w:r>
+              <w:rPr>
+                <w:lang w:val="en-US"/>
+              </w:rPr>
+              <w:t>15</w:t>
+            </w:r>
+          </w:p>
+        </w:tc>
+        <w:tc>
+          <w:tcPr>
+            <w:tcW w:w="3721" w:type="dxa"/>
+            <w:tcBorders>
+              <w:top w:val="single" w:sz="4" w:space="0" w:color="auto"/>
+              <w:left w:val="single" w:sz="4" w:space="0" w:color="auto"/>
+              <w:bottom w:val="single" w:sz="4" w:space="0" w:color="auto"/>
+              <w:right w:val="single" w:sz="4" w:space="0" w:color="auto"/>
+            </w:tcBorders>
+            <w:hideMark/>
+          </w:tcPr>
+          <w:p>
+            <w:pPr>
+              <w:rPr>
+                <w:lang w:val="en-US"/>
+              </w:rPr>
+            </w:pPr>
+            <w:r>
+              <w:rPr>
+                <w:lang w:val="en-US"/>
+              </w:rPr>
+              <w:t>30</w:t>
+            </w:r>
+          </w:p>
+        </w:tc>
+        <w:tc>
+          <w:tcPr>
+            <w:tcW w:w="4222" w:type="dxa"/>
+            <w:tcBorders>
+              <w:top w:val="single" w:sz="4" w:space="0" w:color="auto"/>
+              <w:left w:val="single" w:sz="4" w:space="0" w:color="auto"/>
+              <w:bottom w:val="single" w:sz="4" w:space="0" w:color="auto"/>
+              <w:right w:val="single" w:sz="4" w:space="0" w:color="auto"/>
+            </w:tcBorders>
+          </w:tcPr>
+          <w:p>
+            <w:pPr>
+              <w:rPr>
+                <w:lang w:val="en-US"/>
+              </w:rPr>
+            </w:pPr>
+          </w:p>
+        </w:tc>
+      </w:tr>
+      <w:tr>
+        <w:tc>
+          <w:tcPr>
+            <w:tcW w:w="1345" w:type="dxa"/>
+            <w:tcBorders>
+              <w:top w:val="single" w:sz="4" w:space="0" w:color="auto"/>
+              <w:left w:val="single" w:sz="4" w:space="0" w:color="auto"/>
+              <w:bottom w:val="single" w:sz="4" w:space="0" w:color="auto"/>
+              <w:right w:val="single" w:sz="4" w:space="0" w:color="auto"/>
+            </w:tcBorders>
+            <w:hideMark/>
+          </w:tcPr>
+          <w:p>
+            <w:pPr>
+              <w:rPr>
+                <w:lang w:val="en-US"/>
+              </w:rPr>
+            </w:pPr>
+            <w:r>
+              <w:rPr>
+                <w:lang w:val="en-US"/>
+              </w:rPr>
+              <w:t>16</w:t>
+            </w:r>
+          </w:p>
+        </w:tc>
+        <w:tc>
+          <w:tcPr>
+            <w:tcW w:w="3721" w:type="dxa"/>
+            <w:tcBorders>
+              <w:top w:val="single" w:sz="4" w:space="0" w:color="auto"/>
+              <w:left w:val="single" w:sz="4" w:space="0" w:color="auto"/>
+              <w:bottom w:val="single" w:sz="4" w:space="0" w:color="auto"/>
+              <w:right w:val="single" w:sz="4" w:space="0" w:color="auto"/>
+            </w:tcBorders>
+            <w:hideMark/>
+          </w:tcPr>
+          <w:p>
+            <w:pPr>
+              <w:rPr>
+                <w:lang w:val="en-US"/>
+              </w:rPr>
+            </w:pPr>
+            <w:r>
+              <w:rPr>
+                <w:lang w:val="en-US"/>
+              </w:rPr>
+              <w:t>45</w:t>
+            </w:r>
+          </w:p>
+        </w:tc>
+        <w:tc>
+          <w:tcPr>
+            <w:tcW w:w="4222" w:type="dxa"/>
+            <w:tcBorders>
+              <w:top w:val="single" w:sz="4" w:space="0" w:color="auto"/>
+              <w:left w:val="single" w:sz="4" w:space="0" w:color="auto"/>
+              <w:bottom w:val="single" w:sz="4" w:space="0" w:color="auto"/>
+              <w:right w:val="single" w:sz="4" w:space="0" w:color="auto"/>
+            </w:tcBorders>
+          </w:tcPr>
+          <w:p>
+            <w:pPr>
+              <w:rPr>
+                <w:lang w:val="en-US"/>
+              </w:rPr>
+            </w:pPr>
+          </w:p>
+        </w:tc>
+      </w:tr>
+      <w:tr>
+        <w:tc>
+          <w:tcPr>
+            <w:tcW w:w="1345" w:type="dxa"/>
+            <w:tcBorders>
+              <w:top w:val="single" w:sz="4" w:space="0" w:color="auto"/>
+              <w:left w:val="single" w:sz="4" w:space="0" w:color="auto"/>
+              <w:bottom w:val="single" w:sz="4" w:space="0" w:color="auto"/>
+              <w:right w:val="single" w:sz="4" w:space="0" w:color="auto"/>
+            </w:tcBorders>
+            <w:hideMark/>
+          </w:tcPr>
+          <w:p>
+            <w:pPr>
+              <w:rPr>
+                <w:lang w:val="en-US"/>
+              </w:rPr>
+            </w:pPr>
+            <w:r>
+              <w:rPr>
+                <w:lang w:val="en-US"/>
+              </w:rPr>
+              <w:t>17</w:t>
+            </w:r>
+          </w:p>
+        </w:tc>
+        <w:tc>
+          <w:tcPr>
+            <w:tcW w:w="3721" w:type="dxa"/>
+            <w:tcBorders>
+              <w:top w:val="single" w:sz="4" w:space="0" w:color="auto"/>
+              <w:left w:val="single" w:sz="4" w:space="0" w:color="auto"/>
+              <w:bottom w:val="single" w:sz="4" w:space="0" w:color="auto"/>
+              <w:right w:val="single" w:sz="4" w:space="0" w:color="auto"/>
+            </w:tcBorders>
+            <w:hideMark/>
+          </w:tcPr>
+          <w:p>
+            <w:pPr>
+              <w:rPr>
+                <w:lang w:val="en-US"/>
+              </w:rPr>
+            </w:pPr>
+            <w:r>
+              <w:rPr>
+                <w:lang w:val="en-US"/>
+              </w:rPr>
+              <w:t>45</w:t>
+            </w:r>
+          </w:p>
+        </w:tc>
+        <w:tc>
+          <w:tcPr>
+            <w:tcW w:w="4222" w:type="dxa"/>
+            <w:tcBorders>
+              <w:top w:val="single" w:sz="4" w:space="0" w:color="auto"/>
+              <w:left w:val="single" w:sz="4" w:space="0" w:color="auto"/>
+              <w:bottom w:val="single" w:sz="4" w:space="0" w:color="auto"/>
+              <w:right w:val="single" w:sz="4" w:space="0" w:color="auto"/>
+            </w:tcBorders>
+          </w:tcPr>
+          <w:p>
+            <w:pPr>
+              <w:rPr>
+                <w:lang w:val="en-US"/>
+              </w:rPr>
+            </w:pPr>
+          </w:p>
+        </w:tc>
+      </w:tr>
+      <w:tr>
+        <w:tc>
+          <w:tcPr>
+            <w:tcW w:w="1345" w:type="dxa"/>
+            <w:tcBorders>
+              <w:top w:val="single" w:sz="4" w:space="0" w:color="auto"/>
+              <w:left w:val="single" w:sz="4" w:space="0" w:color="auto"/>
+              <w:bottom w:val="single" w:sz="4" w:space="0" w:color="auto"/>
+              <w:right w:val="single" w:sz="4" w:space="0" w:color="auto"/>
+            </w:tcBorders>
+            <w:hideMark/>
+          </w:tcPr>
+          <w:p>
+            <w:pPr>
+              <w:rPr>
+                <w:lang w:val="en-US"/>
+              </w:rPr>
+            </w:pPr>
+            <w:r>
+              <w:rPr>
+                <w:lang w:val="en-US"/>
+              </w:rPr>
+              <w:t>18</w:t>
+            </w:r>
+          </w:p>
+        </w:tc>
+        <w:tc>
+          <w:tcPr>
+            <w:tcW w:w="3721" w:type="dxa"/>
+            <w:tcBorders>
+              <w:top w:val="single" w:sz="4" w:space="0" w:color="auto"/>
+              <w:left w:val="single" w:sz="4" w:space="0" w:color="auto"/>
+              <w:bottom w:val="single" w:sz="4" w:space="0" w:color="auto"/>
+              <w:right w:val="single" w:sz="4" w:space="0" w:color="auto"/>
+            </w:tcBorders>
+            <w:hideMark/>
+          </w:tcPr>
+          <w:p>
+            <w:pPr>
+              <w:rPr>
+                <w:lang w:val="en-US"/>
+              </w:rPr>
+            </w:pPr>
+            <w:r>
+              <w:rPr>
+                <w:lang w:val="en-US"/>
+              </w:rPr>
+              <w:t>45</w:t>
+            </w:r>
+          </w:p>
+        </w:tc>
+        <w:tc>
+          <w:tcPr>
+            <w:tcW w:w="4222" w:type="dxa"/>
+            <w:tcBorders>
+              <w:top w:val="single" w:sz="4" w:space="0" w:color="auto"/>
+              <w:left w:val="single" w:sz="4" w:space="0" w:color="auto"/>
+              <w:bottom w:val="single" w:sz="4" w:space="0" w:color="auto"/>
+              <w:right w:val="single" w:sz="4" w:space="0" w:color="auto"/>
+            </w:tcBorders>
+          </w:tcPr>
+          <w:p>
+            <w:pPr>
+              <w:rPr>
+                <w:lang w:val="en-US"/>
+              </w:rPr>
+            </w:pPr>
+          </w:p>
+        </w:tc>
+      </w:tr>
+      <w:tr>
+        <w:tc>
+          <w:tcPr>
+            <w:tcW w:w="1345" w:type="dxa"/>
+            <w:tcBorders>
+              <w:top w:val="single" w:sz="4" w:space="0" w:color="auto"/>
+              <w:left w:val="single" w:sz="4" w:space="0" w:color="auto"/>
+              <w:bottom w:val="single" w:sz="4" w:space="0" w:color="auto"/>
+              <w:right w:val="single" w:sz="4" w:space="0" w:color="auto"/>
+            </w:tcBorders>
+            <w:hideMark/>
+          </w:tcPr>
+          <w:p>
+            <w:pPr>
+              <w:rPr>
+                <w:lang w:val="en-US"/>
+              </w:rPr>
+            </w:pPr>
+            <w:r>
+              <w:rPr>
+                <w:lang w:val="en-US"/>
+              </w:rPr>
+              <w:t>19</w:t>
+            </w:r>
+          </w:p>
+        </w:tc>
+        <w:tc>
+          <w:tcPr>
+            <w:tcW w:w="3721" w:type="dxa"/>
+            <w:tcBorders>
+              <w:top w:val="single" w:sz="4" w:space="0" w:color="auto"/>
+              <w:left w:val="single" w:sz="4" w:space="0" w:color="auto"/>
+              <w:bottom w:val="single" w:sz="4" w:space="0" w:color="auto"/>
+              <w:right w:val="single" w:sz="4" w:space="0" w:color="auto"/>
+            </w:tcBorders>
+            <w:hideMark/>
+          </w:tcPr>
+          <w:p>
+            <w:pPr>
+              <w:rPr>
+                <w:lang w:val="en-US"/>
+              </w:rPr>
+            </w:pPr>
+            <w:r>
+              <w:rPr>
+                <w:lang w:val="en-US"/>
+              </w:rPr>
+              <w:t>45</w:t>
+            </w:r>
+          </w:p>
+        </w:tc>
+        <w:tc>
+          <w:tcPr>
+            <w:tcW w:w="4222" w:type="dxa"/>
+            <w:tcBorders>
+              <w:top w:val="single" w:sz="4" w:space="0" w:color="auto"/>
+              <w:left w:val="single" w:sz="4" w:space="0" w:color="auto"/>
+              <w:bottom w:val="single" w:sz="4" w:space="0" w:color="auto"/>
+              <w:right w:val="single" w:sz="4" w:space="0" w:color="auto"/>
+            </w:tcBorders>
+          </w:tcPr>
+          <w:p>
+            <w:pPr>
+              <w:rPr>
+                <w:lang w:val="en-US"/>
+              </w:rPr>
+            </w:pPr>
+          </w:p>
+        </w:tc>
+      </w:tr>
+      <w:tr>
+        <w:tc>
+          <w:tcPr>
+            <w:tcW w:w="1345" w:type="dxa"/>
+            <w:tcBorders>
+              <w:top w:val="single" w:sz="4" w:space="0" w:color="auto"/>
+              <w:left w:val="single" w:sz="4" w:space="0" w:color="auto"/>
+              <w:bottom w:val="single" w:sz="4" w:space="0" w:color="auto"/>
+              <w:right w:val="single" w:sz="4" w:space="0" w:color="auto"/>
+            </w:tcBorders>
+            <w:hideMark/>
+          </w:tcPr>
+          <w:p>
+            <w:pPr>
+              <w:rPr>
+                <w:lang w:val="en-US"/>
+              </w:rPr>
+            </w:pPr>
+            <w:r>
+              <w:rPr>
+                <w:lang w:val="en-US"/>
+              </w:rPr>
+              <w:t>20</w:t>
+            </w:r>
+          </w:p>
+        </w:tc>
+        <w:tc>
+          <w:tcPr>
+            <w:tcW w:w="3721" w:type="dxa"/>
+            <w:tcBorders>
+              <w:top w:val="single" w:sz="4" w:space="0" w:color="auto"/>
+              <w:left w:val="single" w:sz="4" w:space="0" w:color="auto"/>
+              <w:bottom w:val="single" w:sz="4" w:space="0" w:color="auto"/>
+              <w:right w:val="single" w:sz="4" w:space="0" w:color="auto"/>
+            </w:tcBorders>
+            <w:hideMark/>
+          </w:tcPr>
+          <w:p>
+            <w:pPr>
+              <w:rPr>
+                <w:lang w:val="en-US"/>
+              </w:rPr>
+            </w:pPr>
+            <w:r>
+              <w:rPr>
+                <w:lang w:val="en-US"/>
+              </w:rPr>
+              <w:t>45</w:t>
+            </w:r>
+          </w:p>
+        </w:tc>
+        <w:tc>
+          <w:tcPr>
+            <w:tcW w:w="4222" w:type="dxa"/>
+            <w:tcBorders>
+              <w:top w:val="single" w:sz="4" w:space="0" w:color="auto"/>
+              <w:left w:val="single" w:sz="4" w:space="0" w:color="auto"/>
+              <w:bottom w:val="single" w:sz="4" w:space="0" w:color="auto"/>
+              <w:right w:val="single" w:sz="4" w:space="0" w:color="auto"/>
+            </w:tcBorders>
+          </w:tcPr>
+          <w:p>
+            <w:pPr>
+              <w:rPr>
+                <w:lang w:val="en-US"/>
+              </w:rPr>
+            </w:pPr>
+          </w:p>
+        </w:tc>
+      </w:tr>
+      <w:tr>
+        <w:tc>
+          <w:tcPr>
+            <w:tcW w:w="1345" w:type="dxa"/>
+            <w:tcBorders>
+              <w:top w:val="single" w:sz="4" w:space="0" w:color="auto"/>
+              <w:left w:val="single" w:sz="4" w:space="0" w:color="auto"/>
+              <w:bottom w:val="single" w:sz="4" w:space="0" w:color="auto"/>
+              <w:right w:val="single" w:sz="4" w:space="0" w:color="auto"/>
+            </w:tcBorders>
+            <w:hideMark/>
+          </w:tcPr>
+          <w:p>
+            <w:pPr>
+              <w:rPr>
+                <w:lang w:val="en-US"/>
+              </w:rPr>
+            </w:pPr>
+            <w:r>
+              <w:rPr>
+                <w:lang w:val="en-US"/>
+              </w:rPr>
+              <w:t>21</w:t>
+            </w:r>
+          </w:p>
+        </w:tc>
+        <w:tc>
+          <w:tcPr>
+            <w:tcW w:w="3721" w:type="dxa"/>
+            <w:tcBorders>
+              <w:top w:val="single" w:sz="4" w:space="0" w:color="auto"/>
+              <w:left w:val="single" w:sz="4" w:space="0" w:color="auto"/>
+              <w:bottom w:val="single" w:sz="4" w:space="0" w:color="auto"/>
+              <w:right w:val="single" w:sz="4" w:space="0" w:color="auto"/>
+            </w:tcBorders>
+            <w:hideMark/>
+          </w:tcPr>
+          <w:p>
+            <w:pPr>
+              <w:rPr>
+                <w:lang w:val="en-US"/>
+              </w:rPr>
+            </w:pPr>
+            <w:r>
+              <w:rPr>
+                <w:lang w:val="en-US"/>
+              </w:rPr>
+              <w:t>60</w:t>
+            </w:r>
+          </w:p>
+        </w:tc>
+        <w:tc>
+          <w:tcPr>
+            <w:tcW w:w="4222" w:type="dxa"/>
+            <w:tcBorders>
+              <w:top w:val="single" w:sz="4" w:space="0" w:color="auto"/>
+              <w:left w:val="single" w:sz="4" w:space="0" w:color="auto"/>
+              <w:bottom w:val="single" w:sz="4" w:space="0" w:color="auto"/>
+              <w:right w:val="single" w:sz="4" w:space="0" w:color="auto"/>
+            </w:tcBorders>
+          </w:tcPr>
+          <w:p>
+            <w:pPr>
+              <w:rPr>
+                <w:lang w:val="en-US"/>
+              </w:rPr>
+            </w:pPr>
+          </w:p>
+        </w:tc>
+      </w:tr>
+      <w:tr>
+        <w:tc>
+          <w:tcPr>
+            <w:tcW w:w="1345" w:type="dxa"/>
+            <w:tcBorders>
+              <w:top w:val="single" w:sz="4" w:space="0" w:color="auto"/>
+              <w:left w:val="single" w:sz="4" w:space="0" w:color="auto"/>
+              <w:bottom w:val="single" w:sz="4" w:space="0" w:color="auto"/>
+              <w:right w:val="single" w:sz="4" w:space="0" w:color="auto"/>
+            </w:tcBorders>
+            <w:hideMark/>
+          </w:tcPr>
+          <w:p>
+            <w:pPr>
+              <w:rPr>
+                <w:lang w:val="en-US"/>
+              </w:rPr>
+            </w:pPr>
+            <w:r>
+              <w:rPr>
+                <w:lang w:val="en-US"/>
+              </w:rPr>
+              <w:t>22</w:t>
+            </w:r>
+          </w:p>
+        </w:tc>
+        <w:tc>
+          <w:tcPr>
+            <w:tcW w:w="3721" w:type="dxa"/>
+            <w:tcBorders>
+              <w:top w:val="single" w:sz="4" w:space="0" w:color="auto"/>
+              <w:left w:val="single" w:sz="4" w:space="0" w:color="auto"/>
+              <w:bottom w:val="single" w:sz="4" w:space="0" w:color="auto"/>
+              <w:right w:val="single" w:sz="4" w:space="0" w:color="auto"/>
+            </w:tcBorders>
+            <w:hideMark/>
+          </w:tcPr>
+          <w:p>
+            <w:pPr>
+              <w:rPr>
+                <w:lang w:val="en-US"/>
+              </w:rPr>
+            </w:pPr>
+            <w:r>
+              <w:rPr>
+                <w:lang w:val="en-US"/>
+              </w:rPr>
+              <w:t>60</w:t>
+            </w:r>
+          </w:p>
+        </w:tc>
+        <w:tc>
+          <w:tcPr>
+            <w:tcW w:w="4222" w:type="dxa"/>
+            <w:tcBorders>
+              <w:top w:val="single" w:sz="4" w:space="0" w:color="auto"/>
+              <w:left w:val="single" w:sz="4" w:space="0" w:color="auto"/>
+              <w:bottom w:val="single" w:sz="4" w:space="0" w:color="auto"/>
+              <w:right w:val="single" w:sz="4" w:space="0" w:color="auto"/>
+            </w:tcBorders>
+          </w:tcPr>
+          <w:p>
+            <w:pPr>
+              <w:rPr>
+                <w:lang w:val="en-US"/>
+              </w:rPr>
+            </w:pPr>
+          </w:p>
+        </w:tc>
+      </w:tr>
+      <w:tr>
+        <w:tc>
+          <w:tcPr>
+            <w:tcW w:w="1345" w:type="dxa"/>
+            <w:tcBorders>
+              <w:top w:val="single" w:sz="4" w:space="0" w:color="auto"/>
+              <w:left w:val="single" w:sz="4" w:space="0" w:color="auto"/>
+              <w:bottom w:val="single" w:sz="4" w:space="0" w:color="auto"/>
+              <w:right w:val="single" w:sz="4" w:space="0" w:color="auto"/>
+            </w:tcBorders>
+            <w:hideMark/>
+          </w:tcPr>
+          <w:p>
+            <w:pPr>
+              <w:rPr>
+                <w:lang w:val="en-US"/>
+              </w:rPr>
+            </w:pPr>
+            <w:r>
+              <w:rPr>
+                <w:lang w:val="en-US"/>
+              </w:rPr>
+              <w:t>23</w:t>
+            </w:r>
+          </w:p>
+        </w:tc>
+        <w:tc>
+          <w:tcPr>
+            <w:tcW w:w="3721" w:type="dxa"/>
+            <w:tcBorders>
+              <w:top w:val="single" w:sz="4" w:space="0" w:color="auto"/>
+              <w:left w:val="single" w:sz="4" w:space="0" w:color="auto"/>
+              <w:bottom w:val="single" w:sz="4" w:space="0" w:color="auto"/>
+              <w:right w:val="single" w:sz="4" w:space="0" w:color="auto"/>
+            </w:tcBorders>
+            <w:hideMark/>
+          </w:tcPr>
+          <w:p>
+            <w:pPr>
+              <w:rPr>
+                <w:lang w:val="en-US"/>
+              </w:rPr>
+            </w:pPr>
+            <w:r>
+              <w:rPr>
+                <w:lang w:val="en-US"/>
+              </w:rPr>
+              <w:t>60</w:t>
+            </w:r>
+          </w:p>
+        </w:tc>
+        <w:tc>
+          <w:tcPr>
+            <w:tcW w:w="4222" w:type="dxa"/>
+            <w:tcBorders>
+              <w:top w:val="single" w:sz="4" w:space="0" w:color="auto"/>
+              <w:left w:val="single" w:sz="4" w:space="0" w:color="auto"/>
+              <w:bottom w:val="single" w:sz="4" w:space="0" w:color="auto"/>
+              <w:right w:val="single" w:sz="4" w:space="0" w:color="auto"/>
+            </w:tcBorders>
+          </w:tcPr>
+          <w:p>
+            <w:pPr>
+              <w:rPr>
+                <w:lang w:val="en-US"/>
+              </w:rPr>
+            </w:pPr>
+          </w:p>
+        </w:tc>
+      </w:tr>
+      <w:tr>
+        <w:tc>
+          <w:tcPr>
+            <w:tcW w:w="1345" w:type="dxa"/>
+            <w:tcBorders>
+              <w:top w:val="single" w:sz="4" w:space="0" w:color="auto"/>
+              <w:left w:val="single" w:sz="4" w:space="0" w:color="auto"/>
+              <w:bottom w:val="single" w:sz="4" w:space="0" w:color="auto"/>
+              <w:right w:val="single" w:sz="4" w:space="0" w:color="auto"/>
+            </w:tcBorders>
+            <w:hideMark/>
+          </w:tcPr>
+          <w:p>
+            <w:pPr>
+              <w:rPr>
+                <w:lang w:val="en-US"/>
+              </w:rPr>
+            </w:pPr>
+            <w:r>
+              <w:rPr>
+                <w:lang w:val="en-US"/>
+              </w:rPr>
+              <w:t>24</w:t>
+            </w:r>
+          </w:p>
+        </w:tc>
+        <w:tc>
+          <w:tcPr>
+            <w:tcW w:w="3721" w:type="dxa"/>
+            <w:tcBorders>
+              <w:top w:val="single" w:sz="4" w:space="0" w:color="auto"/>
+              <w:left w:val="single" w:sz="4" w:space="0" w:color="auto"/>
+              <w:bottom w:val="single" w:sz="4" w:space="0" w:color="auto"/>
+              <w:right w:val="single" w:sz="4" w:space="0" w:color="auto"/>
+            </w:tcBorders>
+            <w:hideMark/>
+          </w:tcPr>
+          <w:p>
+            <w:pPr>
+              <w:rPr>
+                <w:lang w:val="en-US"/>
+              </w:rPr>
+            </w:pPr>
+            <w:r>
+              <w:rPr>
+                <w:lang w:val="en-US"/>
+              </w:rPr>
+              <w:t>60</w:t>
+            </w:r>
+          </w:p>
+        </w:tc>
+        <w:tc>
+          <w:tcPr>
+            <w:tcW w:w="4222" w:type="dxa"/>
+            <w:tcBorders>
+              <w:top w:val="single" w:sz="4" w:space="0" w:color="auto"/>
+              <w:left w:val="single" w:sz="4" w:space="0" w:color="auto"/>
+              <w:bottom w:val="single" w:sz="4" w:space="0" w:color="auto"/>
+              <w:right w:val="single" w:sz="4" w:space="0" w:color="auto"/>
+            </w:tcBorders>
+          </w:tcPr>
+          <w:p>
+            <w:pPr>
+              <w:rPr>
+                <w:lang w:val="en-US"/>
+              </w:rPr>
+            </w:pPr>
+          </w:p>
+        </w:tc>
+      </w:tr>
+      <w:tr>
+        <w:tc>
+          <w:tcPr>
+            <w:tcW w:w="1345" w:type="dxa"/>
+            <w:tcBorders>
+              <w:top w:val="single" w:sz="4" w:space="0" w:color="auto"/>
+              <w:left w:val="single" w:sz="4" w:space="0" w:color="auto"/>
+              <w:bottom w:val="single" w:sz="4" w:space="0" w:color="auto"/>
+              <w:right w:val="single" w:sz="4" w:space="0" w:color="auto"/>
+            </w:tcBorders>
+            <w:hideMark/>
+          </w:tcPr>
+          <w:p>
+            <w:pPr>
+              <w:rPr>
+                <w:lang w:val="en-US"/>
+              </w:rPr>
+            </w:pPr>
+            <w:r>
+              <w:rPr>
+                <w:lang w:val="en-US"/>
+              </w:rPr>
+              <w:t>25</w:t>
+            </w:r>
+          </w:p>
+        </w:tc>
+        <w:tc>
+          <w:tcPr>
+            <w:tcW w:w="3721" w:type="dxa"/>
+            <w:tcBorders>
+              <w:top w:val="single" w:sz="4" w:space="0" w:color="auto"/>
+              <w:left w:val="single" w:sz="4" w:space="0" w:color="auto"/>
+              <w:bottom w:val="single" w:sz="4" w:space="0" w:color="auto"/>
+              <w:right w:val="single" w:sz="4" w:space="0" w:color="auto"/>
+            </w:tcBorders>
+            <w:hideMark/>
+          </w:tcPr>
+          <w:p>
+            <w:pPr>
+              <w:rPr>
+                <w:lang w:val="en-US"/>
+              </w:rPr>
+            </w:pPr>
+            <w:r>
+              <w:rPr>
+                <w:lang w:val="en-US"/>
+              </w:rPr>
+              <w:t>60</w:t>
+            </w:r>
+          </w:p>
+        </w:tc>
+        <w:tc>
+          <w:tcPr>
+            <w:tcW w:w="4222" w:type="dxa"/>
+            <w:tcBorders>
+              <w:top w:val="single" w:sz="4" w:space="0" w:color="auto"/>
+              <w:left w:val="single" w:sz="4" w:space="0" w:color="auto"/>
+              <w:bottom w:val="single" w:sz="4" w:space="0" w:color="auto"/>
+              <w:right w:val="single" w:sz="4" w:space="0" w:color="auto"/>
+            </w:tcBorders>
+          </w:tcPr>
+          <w:p>
+            <w:pPr>
+              <w:rPr>
+                <w:lang w:val="en-US"/>
+              </w:rPr>
+            </w:pPr>
+          </w:p>
+        </w:tc>
+      </w:tr>
+      <w:tr>
+        <w:tc>
+          <w:tcPr>
+            <w:tcW w:w="1345" w:type="dxa"/>
+            <w:tcBorders>
+              <w:top w:val="single" w:sz="4" w:space="0" w:color="auto"/>
+              <w:left w:val="single" w:sz="4" w:space="0" w:color="auto"/>
+              <w:bottom w:val="single" w:sz="4" w:space="0" w:color="auto"/>
+              <w:right w:val="single" w:sz="4" w:space="0" w:color="auto"/>
+            </w:tcBorders>
+            <w:hideMark/>
+          </w:tcPr>
+          <w:p>
+            <w:pPr>
+              <w:rPr>
+                <w:lang w:val="en-US"/>
+              </w:rPr>
+            </w:pPr>
+            <w:r>
+              <w:rPr>
+                <w:lang w:val="en-US"/>
+              </w:rPr>
+              <w:t>26</w:t>
+            </w:r>
+          </w:p>
+        </w:tc>
+        <w:tc>
+          <w:tcPr>
+            <w:tcW w:w="3721" w:type="dxa"/>
+            <w:tcBorders>
+              <w:top w:val="single" w:sz="4" w:space="0" w:color="auto"/>
+              <w:left w:val="single" w:sz="4" w:space="0" w:color="auto"/>
+              <w:bottom w:val="single" w:sz="4" w:space="0" w:color="auto"/>
+              <w:right w:val="single" w:sz="4" w:space="0" w:color="auto"/>
+            </w:tcBorders>
+            <w:hideMark/>
+          </w:tcPr>
+          <w:p>
+            <w:pPr>
+              <w:rPr>
+                <w:lang w:val="en-US"/>
+              </w:rPr>
+            </w:pPr>
+            <w:r>
+              <w:rPr>
+                <w:lang w:val="en-US"/>
+              </w:rPr>
+              <w:t>90</w:t>
+            </w:r>
+          </w:p>
+        </w:tc>
+        <w:tc>
+          <w:tcPr>
+            <w:tcW w:w="4222" w:type="dxa"/>
+            <w:tcBorders>
+              <w:top w:val="single" w:sz="4" w:space="0" w:color="auto"/>
+              <w:left w:val="single" w:sz="4" w:space="0" w:color="auto"/>
+              <w:bottom w:val="single" w:sz="4" w:space="0" w:color="auto"/>
+              <w:right w:val="single" w:sz="4" w:space="0" w:color="auto"/>
+            </w:tcBorders>
+          </w:tcPr>
+          <w:p>
+            <w:pPr>
+              <w:rPr>
+                <w:lang w:val="en-US"/>
+              </w:rPr>
+            </w:pPr>
+          </w:p>
+        </w:tc>
+      </w:tr>
+      <w:tr>
+        <w:tc>
+          <w:tcPr>
+            <w:tcW w:w="1345" w:type="dxa"/>
+            <w:tcBorders>
+              <w:top w:val="single" w:sz="4" w:space="0" w:color="auto"/>
+              <w:left w:val="single" w:sz="4" w:space="0" w:color="auto"/>
+              <w:bottom w:val="single" w:sz="4" w:space="0" w:color="auto"/>
+              <w:right w:val="single" w:sz="4" w:space="0" w:color="auto"/>
+            </w:tcBorders>
+            <w:hideMark/>
+          </w:tcPr>
+          <w:p>
+            <w:pPr>
+              <w:rPr>
+                <w:lang w:val="en-US"/>
+              </w:rPr>
+            </w:pPr>
+            <w:r>
+              <w:rPr>
+                <w:lang w:val="en-US"/>
+              </w:rPr>
+              <w:t>27</w:t>
+            </w:r>
+          </w:p>
+        </w:tc>
+        <w:tc>
+          <w:tcPr>
+            <w:tcW w:w="3721" w:type="dxa"/>
+            <w:tcBorders>
+              <w:top w:val="single" w:sz="4" w:space="0" w:color="auto"/>
+              <w:left w:val="single" w:sz="4" w:space="0" w:color="auto"/>
+              <w:bottom w:val="single" w:sz="4" w:space="0" w:color="auto"/>
+              <w:right w:val="single" w:sz="4" w:space="0" w:color="auto"/>
+            </w:tcBorders>
+            <w:hideMark/>
+          </w:tcPr>
+          <w:p>
+            <w:pPr>
+              <w:rPr>
+                <w:lang w:val="en-US"/>
+              </w:rPr>
+            </w:pPr>
+            <w:r>
+              <w:rPr>
+                <w:lang w:val="en-US"/>
+              </w:rPr>
+              <w:t>90</w:t>
+            </w:r>
+          </w:p>
+        </w:tc>
+        <w:tc>
+          <w:tcPr>
+            <w:tcW w:w="4222" w:type="dxa"/>
+            <w:tcBorders>
+              <w:top w:val="single" w:sz="4" w:space="0" w:color="auto"/>
+              <w:left w:val="single" w:sz="4" w:space="0" w:color="auto"/>
+              <w:bottom w:val="single" w:sz="4" w:space="0" w:color="auto"/>
+              <w:right w:val="single" w:sz="4" w:space="0" w:color="auto"/>
+            </w:tcBorders>
+          </w:tcPr>
+          <w:p>
+            <w:pPr>
+              <w:rPr>
+                <w:lang w:val="en-US"/>
+              </w:rPr>
+            </w:pPr>
+          </w:p>
+        </w:tc>
+      </w:tr>
+      <w:tr>
+        <w:tc>
+          <w:tcPr>
+            <w:tcW w:w="1345" w:type="dxa"/>
+            <w:tcBorders>
+              <w:top w:val="single" w:sz="4" w:space="0" w:color="auto"/>
+              <w:left w:val="single" w:sz="4" w:space="0" w:color="auto"/>
+              <w:bottom w:val="single" w:sz="4" w:space="0" w:color="auto"/>
+              <w:right w:val="single" w:sz="4" w:space="0" w:color="auto"/>
+            </w:tcBorders>
+            <w:hideMark/>
+          </w:tcPr>
+          <w:p>
+            <w:pPr>
+              <w:rPr>
+                <w:lang w:val="en-US"/>
+              </w:rPr>
+            </w:pPr>
+            <w:r>
+              <w:rPr>
+                <w:lang w:val="en-US"/>
+              </w:rPr>
+              <w:t>28</w:t>
+            </w:r>
+          </w:p>
+        </w:tc>
+        <w:tc>
+          <w:tcPr>
+            <w:tcW w:w="3721" w:type="dxa"/>
+            <w:tcBorders>
+              <w:top w:val="single" w:sz="4" w:space="0" w:color="auto"/>
+              <w:left w:val="single" w:sz="4" w:space="0" w:color="auto"/>
+              <w:bottom w:val="single" w:sz="4" w:space="0" w:color="auto"/>
+              <w:right w:val="single" w:sz="4" w:space="0" w:color="auto"/>
+            </w:tcBorders>
+            <w:hideMark/>
+          </w:tcPr>
+          <w:p>
+            <w:pPr>
+              <w:rPr>
+                <w:lang w:val="en-US"/>
+              </w:rPr>
+            </w:pPr>
+            <w:r>
+              <w:rPr>
+                <w:lang w:val="en-US"/>
+              </w:rPr>
+              <w:t>90</w:t>
+            </w:r>
+          </w:p>
+        </w:tc>
+        <w:tc>
+          <w:tcPr>
+            <w:tcW w:w="4222" w:type="dxa"/>
+            <w:tcBorders>
+              <w:top w:val="single" w:sz="4" w:space="0" w:color="auto"/>
+              <w:left w:val="single" w:sz="4" w:space="0" w:color="auto"/>
+              <w:bottom w:val="single" w:sz="4" w:space="0" w:color="auto"/>
+              <w:right w:val="single" w:sz="4" w:space="0" w:color="auto"/>
+            </w:tcBorders>
+          </w:tcPr>
+          <w:p>
+            <w:pPr>
+              <w:rPr>
+                <w:lang w:val="en-US"/>
+              </w:rPr>
+            </w:pPr>
+          </w:p>
+        </w:tc>
+      </w:tr>
+      <w:tr>
+        <w:tc>
+          <w:tcPr>
+            <w:tcW w:w="1345" w:type="dxa"/>
+            <w:tcBorders>
+              <w:top w:val="single" w:sz="4" w:space="0" w:color="auto"/>
+              <w:left w:val="single" w:sz="4" w:space="0" w:color="auto"/>
+              <w:bottom w:val="single" w:sz="4" w:space="0" w:color="auto"/>
+              <w:right w:val="single" w:sz="4" w:space="0" w:color="auto"/>
+            </w:tcBorders>
+            <w:hideMark/>
+          </w:tcPr>
+          <w:p>
+            <w:pPr>
+              <w:rPr>
+                <w:lang w:val="en-US"/>
+              </w:rPr>
+            </w:pPr>
+            <w:r>
+              <w:rPr>
+                <w:lang w:val="en-US"/>
+              </w:rPr>
+              <w:t>29</w:t>
+            </w:r>
+          </w:p>
+        </w:tc>
+        <w:tc>
+          <w:tcPr>
+            <w:tcW w:w="3721" w:type="dxa"/>
+            <w:tcBorders>
+              <w:top w:val="single" w:sz="4" w:space="0" w:color="auto"/>
+              <w:left w:val="single" w:sz="4" w:space="0" w:color="auto"/>
+              <w:bottom w:val="single" w:sz="4" w:space="0" w:color="auto"/>
+              <w:right w:val="single" w:sz="4" w:space="0" w:color="auto"/>
+            </w:tcBorders>
+            <w:hideMark/>
+          </w:tcPr>
+          <w:p>
+            <w:pPr>
+              <w:rPr>
+                <w:lang w:val="en-US"/>
+              </w:rPr>
+            </w:pPr>
+            <w:r>
+              <w:rPr>
+                <w:lang w:val="en-US"/>
+              </w:rPr>
+              <w:t>90</w:t>
+            </w:r>
+          </w:p>
+        </w:tc>
+        <w:tc>
+          <w:tcPr>
+            <w:tcW w:w="4222" w:type="dxa"/>
+            <w:tcBorders>
+              <w:top w:val="single" w:sz="4" w:space="0" w:color="auto"/>
+              <w:left w:val="single" w:sz="4" w:space="0" w:color="auto"/>
+              <w:bottom w:val="single" w:sz="4" w:space="0" w:color="auto"/>
+              <w:right w:val="single" w:sz="4" w:space="0" w:color="auto"/>
+            </w:tcBorders>
+          </w:tcPr>
+          <w:p>
+            <w:pPr>
+              <w:rPr>
+                <w:lang w:val="en-US"/>
+              </w:rPr>
+            </w:pPr>
+          </w:p>
+        </w:tc>
+      </w:tr>
+      <w:tr>
+        <w:tc>
+          <w:tcPr>
+            <w:tcW w:w="1345" w:type="dxa"/>
+            <w:tcBorders>
+              <w:top w:val="single" w:sz="4" w:space="0" w:color="auto"/>
+              <w:left w:val="single" w:sz="4" w:space="0" w:color="auto"/>
+              <w:bottom w:val="single" w:sz="4" w:space="0" w:color="auto"/>
+              <w:right w:val="single" w:sz="4" w:space="0" w:color="auto"/>
+            </w:tcBorders>
+            <w:hideMark/>
+          </w:tcPr>
+          <w:p>
+            <w:pPr>
+              <w:rPr>
+                <w:lang w:val="en-US"/>
+              </w:rPr>
+            </w:pPr>
+            <w:r>
+              <w:rPr>
+                <w:lang w:val="en-US"/>
+              </w:rPr>
+              <w:t>30</w:t>
+            </w:r>
+          </w:p>
+        </w:tc>
+        <w:tc>
+          <w:tcPr>
+            <w:tcW w:w="3721" w:type="dxa"/>
+            <w:tcBorders>
+              <w:top w:val="single" w:sz="4" w:space="0" w:color="auto"/>
+              <w:left w:val="single" w:sz="4" w:space="0" w:color="auto"/>
+              <w:bottom w:val="single" w:sz="4" w:space="0" w:color="auto"/>
+              <w:right w:val="single" w:sz="4" w:space="0" w:color="auto"/>
+            </w:tcBorders>
+            <w:hideMark/>
+          </w:tcPr>
+          <w:p>
+            <w:pPr>
+              <w:rPr>
+                <w:lang w:val="en-US"/>
+              </w:rPr>
+            </w:pPr>
+            <w:r>
+              <w:rPr>
+                <w:lang w:val="en-US"/>
+              </w:rPr>
+              <w:t>90</w:t>
+            </w:r>
+          </w:p>
+        </w:tc>
+        <w:tc>
+          <w:tcPr>
+            <w:tcW w:w="4222" w:type="dxa"/>
+            <w:tcBorders>
+              <w:top w:val="single" w:sz="4" w:space="0" w:color="auto"/>
+              <w:left w:val="single" w:sz="4" w:space="0" w:color="auto"/>
+              <w:bottom w:val="single" w:sz="4" w:space="0" w:color="auto"/>
+              <w:right w:val="single" w:sz="4" w:space="0" w:color="auto"/>
+            </w:tcBorders>
+          </w:tcPr>
+          <w:p>
+            <w:pPr>
+              <w:rPr>
+                <w:lang w:val="en-US"/>
+              </w:rPr>
+            </w:pPr>
+          </w:p>
+        </w:tc>
+      </w:tr>
+      <w:tr>
+        <w:tc>
+          <w:tcPr>
+            <w:tcW w:w="1345" w:type="dxa"/>
+            <w:tcBorders>
+              <w:top w:val="single" w:sz="4" w:space="0" w:color="auto"/>
+              <w:left w:val="single" w:sz="4" w:space="0" w:color="auto"/>
+              <w:bottom w:val="single" w:sz="4" w:space="0" w:color="auto"/>
+              <w:right w:val="single" w:sz="4" w:space="0" w:color="auto"/>
+            </w:tcBorders>
+          </w:tcPr>
+          <w:p>
+            <w:pPr>
+              <w:rPr>
+                <w:lang w:val="en-US"/>
+              </w:rPr>
+            </w:pPr>
+            <w:r>
+              <w:rPr>
+                <w:lang w:val="en-US"/>
+              </w:rPr>
+              <w:t>31</w:t>
+            </w:r>
+          </w:p>
+        </w:tc>
+        <w:tc>
+          <w:tcPr>
+            <w:tcW w:w="3721" w:type="dxa"/>
+            <w:tcBorders>
+              <w:top w:val="single" w:sz="4" w:space="0" w:color="auto"/>
+              <w:left w:val="single" w:sz="4" w:space="0" w:color="auto"/>
+              <w:bottom w:val="single" w:sz="4" w:space="0" w:color="auto"/>
+              <w:right w:val="single" w:sz="4" w:space="0" w:color="auto"/>
+            </w:tcBorders>
+          </w:tcPr>
+          <w:p>
+            <w:pPr>
+              <w:rPr>
+                <w:lang w:val="en-US"/>
+              </w:rPr>
+            </w:pPr>
+            <w:r>
+              <w:rPr>
+                <w:lang w:val="en-US"/>
+              </w:rPr>
+              <w:t>110</w:t>
+            </w:r>
+          </w:p>
+        </w:tc>
+        <w:tc>
+          <w:tcPr>
+            <w:tcW w:w="4222" w:type="dxa"/>
+            <w:tcBorders>
+              <w:top w:val="single" w:sz="4" w:space="0" w:color="auto"/>
+              <w:left w:val="single" w:sz="4" w:space="0" w:color="auto"/>
+              <w:bottom w:val="single" w:sz="4" w:space="0" w:color="auto"/>
+              <w:right w:val="single" w:sz="4" w:space="0" w:color="auto"/>
+            </w:tcBorders>
+          </w:tcPr>
+          <w:p>
+            <w:pPr>
+              <w:rPr>
+                <w:lang w:val="en-US"/>
+              </w:rPr>
+            </w:pPr>
+          </w:p>
+        </w:tc>
+      </w:tr>
+      <w:tr>
+        <w:tc>
+          <w:tcPr>
+            <w:tcW w:w="1345" w:type="dxa"/>
+            <w:tcBorders>
+              <w:top w:val="single" w:sz="4" w:space="0" w:color="auto"/>
+              <w:left w:val="single" w:sz="4" w:space="0" w:color="auto"/>
+              <w:bottom w:val="single" w:sz="4" w:space="0" w:color="auto"/>
+              <w:right w:val="single" w:sz="4" w:space="0" w:color="auto"/>
+            </w:tcBorders>
+          </w:tcPr>
+          <w:p>
+            <w:pPr>
+              <w:rPr>
+                <w:lang w:val="en-US"/>
+              </w:rPr>
+            </w:pPr>
+            <w:r>
+              <w:rPr>
+                <w:lang w:val="en-US"/>
+              </w:rPr>
+              <w:t>32</w:t>
+            </w:r>
+          </w:p>
+        </w:tc>
+        <w:tc>
+          <w:tcPr>
+            <w:tcW w:w="3721" w:type="dxa"/>
+            <w:tcBorders>
+              <w:top w:val="single" w:sz="4" w:space="0" w:color="auto"/>
+              <w:left w:val="single" w:sz="4" w:space="0" w:color="auto"/>
+              <w:bottom w:val="single" w:sz="4" w:space="0" w:color="auto"/>
+              <w:right w:val="single" w:sz="4" w:space="0" w:color="auto"/>
+            </w:tcBorders>
+          </w:tcPr>
+          <w:p>
+            <w:pPr>
+              <w:rPr>
+                <w:lang w:val="en-US"/>
+              </w:rPr>
+            </w:pPr>
+            <w:r>
+              <w:rPr>
+                <w:lang w:val="en-US"/>
+              </w:rPr>
+              <w:t>110</w:t>
+            </w:r>
+          </w:p>
+        </w:tc>
+        <w:tc>
+          <w:tcPr>
+            <w:tcW w:w="4222" w:type="dxa"/>
+            <w:tcBorders>
+              <w:top w:val="single" w:sz="4" w:space="0" w:color="auto"/>
+              <w:left w:val="single" w:sz="4" w:space="0" w:color="auto"/>
+              <w:bottom w:val="single" w:sz="4" w:space="0" w:color="auto"/>
+              <w:right w:val="single" w:sz="4" w:space="0" w:color="auto"/>
+            </w:tcBorders>
+          </w:tcPr>
+          <w:p>
+            <w:pPr>
+              <w:rPr>
+                <w:lang w:val="en-US"/>
+              </w:rPr>
+            </w:pPr>
+          </w:p>
+        </w:tc>
+      </w:tr>
+      <w:tr>
+        <w:tc>
+          <w:tcPr>
+            <w:tcW w:w="1345" w:type="dxa"/>
+            <w:tcBorders>
+              <w:top w:val="single" w:sz="4" w:space="0" w:color="auto"/>
+              <w:left w:val="single" w:sz="4" w:space="0" w:color="auto"/>
+              <w:bottom w:val="single" w:sz="4" w:space="0" w:color="auto"/>
+              <w:right w:val="single" w:sz="4" w:space="0" w:color="auto"/>
+            </w:tcBorders>
+          </w:tcPr>
+          <w:p>
+            <w:pPr>
+              <w:rPr>
+                <w:lang w:val="en-US"/>
+              </w:rPr>
+            </w:pPr>
+            <w:r>
+              <w:rPr>
+                <w:lang w:val="en-US"/>
+              </w:rPr>
+              <w:t>33</w:t>
+            </w:r>
+          </w:p>
+        </w:tc>
+        <w:tc>
+          <w:tcPr>
+            <w:tcW w:w="3721" w:type="dxa"/>
+            <w:tcBorders>
+              <w:top w:val="single" w:sz="4" w:space="0" w:color="auto"/>
+              <w:left w:val="single" w:sz="4" w:space="0" w:color="auto"/>
+              <w:bottom w:val="single" w:sz="4" w:space="0" w:color="auto"/>
+              <w:right w:val="single" w:sz="4" w:space="0" w:color="auto"/>
+            </w:tcBorders>
+          </w:tcPr>
+          <w:p>
+            <w:pPr>
+              <w:rPr>
+                <w:lang w:val="en-US"/>
+              </w:rPr>
+            </w:pPr>
+            <w:r>
+              <w:rPr>
+                <w:lang w:val="en-US"/>
+              </w:rPr>
+              <w:t>110</w:t>
+            </w:r>
+          </w:p>
+        </w:tc>
+        <w:tc>
+          <w:tcPr>
+            <w:tcW w:w="4222" w:type="dxa"/>
+            <w:tcBorders>
+              <w:top w:val="single" w:sz="4" w:space="0" w:color="auto"/>
+              <w:left w:val="single" w:sz="4" w:space="0" w:color="auto"/>
+              <w:bottom w:val="single" w:sz="4" w:space="0" w:color="auto"/>
+              <w:right w:val="single" w:sz="4" w:space="0" w:color="auto"/>
+            </w:tcBorders>
+          </w:tcPr>
+          <w:p>
+            <w:pPr>
+              <w:rPr>
+                <w:lang w:val="en-US"/>
+              </w:rPr>
+            </w:pPr>
+          </w:p>
+        </w:tc>
+      </w:tr>
+      <w:tr>
+        <w:tc>
+          <w:tcPr>
+            <w:tcW w:w="1345" w:type="dxa"/>
+            <w:tcBorders>
+              <w:top w:val="single" w:sz="4" w:space="0" w:color="auto"/>
+              <w:left w:val="single" w:sz="4" w:space="0" w:color="auto"/>
+              <w:bottom w:val="single" w:sz="4" w:space="0" w:color="auto"/>
+              <w:right w:val="single" w:sz="4" w:space="0" w:color="auto"/>
+            </w:tcBorders>
+          </w:tcPr>
+          <w:p>
+            <w:pPr>
+              <w:rPr>
+                <w:lang w:val="en-US"/>
+              </w:rPr>
+            </w:pPr>
+            <w:r>
+              <w:rPr>
+                <w:lang w:val="en-US"/>
+              </w:rPr>
+              <w:lastRenderedPageBreak/>
+              <w:t>34</w:t>
+            </w:r>
+          </w:p>
+        </w:tc>
+        <w:tc>
+          <w:tcPr>
+            <w:tcW w:w="3721" w:type="dxa"/>
+            <w:tcBorders>
+              <w:top w:val="single" w:sz="4" w:space="0" w:color="auto"/>
+              <w:left w:val="single" w:sz="4" w:space="0" w:color="auto"/>
+              <w:bottom w:val="single" w:sz="4" w:space="0" w:color="auto"/>
+              <w:right w:val="single" w:sz="4" w:space="0" w:color="auto"/>
+            </w:tcBorders>
+          </w:tcPr>
+          <w:p>
+            <w:pPr>
+              <w:rPr>
+                <w:lang w:val="en-US"/>
+              </w:rPr>
+            </w:pPr>
+            <w:r>
+              <w:rPr>
+                <w:lang w:val="en-US"/>
+              </w:rPr>
+              <w:t>110</w:t>
+            </w:r>
+          </w:p>
+        </w:tc>
+        <w:tc>
+          <w:tcPr>
+            <w:tcW w:w="4222" w:type="dxa"/>
+            <w:tcBorders>
+              <w:top w:val="single" w:sz="4" w:space="0" w:color="auto"/>
+              <w:left w:val="single" w:sz="4" w:space="0" w:color="auto"/>
+              <w:bottom w:val="single" w:sz="4" w:space="0" w:color="auto"/>
+              <w:right w:val="single" w:sz="4" w:space="0" w:color="auto"/>
+            </w:tcBorders>
+          </w:tcPr>
+          <w:p>
+            <w:pPr>
+              <w:rPr>
+                <w:lang w:val="en-US"/>
+              </w:rPr>
+            </w:pPr>
+          </w:p>
+        </w:tc>
+      </w:tr>
+      <w:tr>
+        <w:tc>
+          <w:tcPr>
+            <w:tcW w:w="1345" w:type="dxa"/>
+            <w:tcBorders>
+              <w:top w:val="single" w:sz="4" w:space="0" w:color="auto"/>
+              <w:left w:val="single" w:sz="4" w:space="0" w:color="auto"/>
+              <w:bottom w:val="single" w:sz="4" w:space="0" w:color="auto"/>
+              <w:right w:val="single" w:sz="4" w:space="0" w:color="auto"/>
+            </w:tcBorders>
+          </w:tcPr>
+          <w:p>
+            <w:pPr>
+              <w:rPr>
+                <w:lang w:val="en-US"/>
+              </w:rPr>
+            </w:pPr>
+            <w:r>
+              <w:rPr>
+                <w:lang w:val="en-US"/>
+              </w:rPr>
+              <w:t>35</w:t>
+            </w:r>
+          </w:p>
+        </w:tc>
+        <w:tc>
+          <w:tcPr>
+            <w:tcW w:w="3721" w:type="dxa"/>
+            <w:tcBorders>
+              <w:top w:val="single" w:sz="4" w:space="0" w:color="auto"/>
+              <w:left w:val="single" w:sz="4" w:space="0" w:color="auto"/>
+              <w:bottom w:val="single" w:sz="4" w:space="0" w:color="auto"/>
+              <w:right w:val="single" w:sz="4" w:space="0" w:color="auto"/>
+            </w:tcBorders>
+          </w:tcPr>
+          <w:p>
+            <w:pPr>
+              <w:rPr>
+                <w:lang w:val="en-US"/>
+              </w:rPr>
+            </w:pPr>
+            <w:r>
+              <w:rPr>
+                <w:lang w:val="en-US"/>
+              </w:rPr>
+              <w:t>110</w:t>
+            </w:r>
+          </w:p>
+        </w:tc>
+        <w:tc>
+          <w:tcPr>
+            <w:tcW w:w="4222" w:type="dxa"/>
+            <w:tcBorders>
+              <w:top w:val="single" w:sz="4" w:space="0" w:color="auto"/>
+              <w:left w:val="single" w:sz="4" w:space="0" w:color="auto"/>
+              <w:bottom w:val="single" w:sz="4" w:space="0" w:color="auto"/>
+              <w:right w:val="single" w:sz="4" w:space="0" w:color="auto"/>
+            </w:tcBorders>
+          </w:tcPr>
+          <w:p>
+            <w:pPr>
+              <w:rPr>
+                <w:lang w:val="en-US"/>
+              </w:rPr>
+            </w:pPr>
+          </w:p>
+        </w:tc>
+      </w:tr>
+      <w:tr>
+        <w:tc>
+          <w:tcPr>
+            <w:tcW w:w="1345" w:type="dxa"/>
+            <w:tcBorders>
+              <w:top w:val="single" w:sz="4" w:space="0" w:color="auto"/>
+              <w:left w:val="single" w:sz="4" w:space="0" w:color="auto"/>
+              <w:bottom w:val="single" w:sz="4" w:space="0" w:color="auto"/>
+              <w:right w:val="single" w:sz="4" w:space="0" w:color="auto"/>
+            </w:tcBorders>
+          </w:tcPr>
+          <w:p>
+            <w:pPr>
+              <w:rPr>
+                <w:lang w:val="en-US"/>
+              </w:rPr>
+            </w:pPr>
+            <w:r>
+              <w:rPr>
+                <w:lang w:val="en-US"/>
+              </w:rPr>
+              <w:t>36</w:t>
+            </w:r>
+          </w:p>
+        </w:tc>
+        <w:tc>
+          <w:tcPr>
+            <w:tcW w:w="3721" w:type="dxa"/>
+            <w:tcBorders>
+              <w:top w:val="single" w:sz="4" w:space="0" w:color="auto"/>
+              <w:left w:val="single" w:sz="4" w:space="0" w:color="auto"/>
+              <w:bottom w:val="single" w:sz="4" w:space="0" w:color="auto"/>
+              <w:right w:val="single" w:sz="4" w:space="0" w:color="auto"/>
+            </w:tcBorders>
+          </w:tcPr>
+          <w:p>
+            <w:pPr>
+              <w:rPr>
+                <w:lang w:val="en-US"/>
+              </w:rPr>
+            </w:pPr>
+            <w:r>
+              <w:rPr>
+                <w:lang w:val="en-US"/>
+              </w:rPr>
+              <w:t>135</w:t>
+            </w:r>
+          </w:p>
+        </w:tc>
+        <w:tc>
+          <w:tcPr>
+            <w:tcW w:w="4222" w:type="dxa"/>
+            <w:tcBorders>
+              <w:top w:val="single" w:sz="4" w:space="0" w:color="auto"/>
+              <w:left w:val="single" w:sz="4" w:space="0" w:color="auto"/>
+              <w:bottom w:val="single" w:sz="4" w:space="0" w:color="auto"/>
+              <w:right w:val="single" w:sz="4" w:space="0" w:color="auto"/>
+            </w:tcBorders>
+          </w:tcPr>
+          <w:p>
+            <w:pPr>
+              <w:rPr>
+                <w:lang w:val="en-US"/>
+              </w:rPr>
+            </w:pPr>
+          </w:p>
+        </w:tc>
+      </w:tr>
+      <w:tr>
+        <w:tc>
+          <w:tcPr>
+            <w:tcW w:w="1345" w:type="dxa"/>
+            <w:tcBorders>
+              <w:top w:val="single" w:sz="4" w:space="0" w:color="auto"/>
+              <w:left w:val="single" w:sz="4" w:space="0" w:color="auto"/>
+              <w:bottom w:val="single" w:sz="4" w:space="0" w:color="auto"/>
+              <w:right w:val="single" w:sz="4" w:space="0" w:color="auto"/>
+            </w:tcBorders>
+          </w:tcPr>
+          <w:p>
+            <w:pPr>
+              <w:rPr>
+                <w:lang w:val="en-US"/>
+              </w:rPr>
+            </w:pPr>
+            <w:r>
+              <w:rPr>
+                <w:lang w:val="en-US"/>
+              </w:rPr>
+              <w:t>37</w:t>
+            </w:r>
+          </w:p>
+        </w:tc>
+        <w:tc>
+          <w:tcPr>
+            <w:tcW w:w="3721" w:type="dxa"/>
+            <w:tcBorders>
+              <w:top w:val="single" w:sz="4" w:space="0" w:color="auto"/>
+              <w:left w:val="single" w:sz="4" w:space="0" w:color="auto"/>
+              <w:bottom w:val="single" w:sz="4" w:space="0" w:color="auto"/>
+              <w:right w:val="single" w:sz="4" w:space="0" w:color="auto"/>
+            </w:tcBorders>
+          </w:tcPr>
+          <w:p>
+            <w:pPr>
+              <w:rPr>
+                <w:lang w:val="en-US"/>
+              </w:rPr>
+            </w:pPr>
+            <w:r>
+              <w:rPr>
+                <w:lang w:val="en-US"/>
+              </w:rPr>
+              <w:t>135</w:t>
+            </w:r>
+          </w:p>
+        </w:tc>
+        <w:tc>
+          <w:tcPr>
+            <w:tcW w:w="4222" w:type="dxa"/>
+            <w:tcBorders>
+              <w:top w:val="single" w:sz="4" w:space="0" w:color="auto"/>
+              <w:left w:val="single" w:sz="4" w:space="0" w:color="auto"/>
+              <w:bottom w:val="single" w:sz="4" w:space="0" w:color="auto"/>
+              <w:right w:val="single" w:sz="4" w:space="0" w:color="auto"/>
+            </w:tcBorders>
+          </w:tcPr>
+          <w:p>
+            <w:pPr>
+              <w:rPr>
+                <w:lang w:val="en-US"/>
+              </w:rPr>
+            </w:pPr>
+          </w:p>
+        </w:tc>
+      </w:tr>
+      <w:tr>
+        <w:tc>
+          <w:tcPr>
+            <w:tcW w:w="1345" w:type="dxa"/>
+            <w:tcBorders>
+              <w:top w:val="single" w:sz="4" w:space="0" w:color="auto"/>
+              <w:left w:val="single" w:sz="4" w:space="0" w:color="auto"/>
+              <w:bottom w:val="single" w:sz="4" w:space="0" w:color="auto"/>
+              <w:right w:val="single" w:sz="4" w:space="0" w:color="auto"/>
+            </w:tcBorders>
+          </w:tcPr>
+          <w:p>
+            <w:pPr>
+              <w:rPr>
+                <w:lang w:val="en-US"/>
+              </w:rPr>
+            </w:pPr>
+            <w:r>
+              <w:rPr>
+                <w:lang w:val="en-US"/>
+              </w:rPr>
+              <w:t>38</w:t>
+            </w:r>
+          </w:p>
+        </w:tc>
+        <w:tc>
+          <w:tcPr>
+            <w:tcW w:w="3721" w:type="dxa"/>
+            <w:tcBorders>
+              <w:top w:val="single" w:sz="4" w:space="0" w:color="auto"/>
+              <w:left w:val="single" w:sz="4" w:space="0" w:color="auto"/>
+              <w:bottom w:val="single" w:sz="4" w:space="0" w:color="auto"/>
+              <w:right w:val="single" w:sz="4" w:space="0" w:color="auto"/>
+            </w:tcBorders>
+          </w:tcPr>
+          <w:p>
+            <w:pPr>
+              <w:rPr>
+                <w:lang w:val="en-US"/>
+              </w:rPr>
+            </w:pPr>
+            <w:r>
+              <w:rPr>
+                <w:lang w:val="en-US"/>
+              </w:rPr>
+              <w:t>135</w:t>
+            </w:r>
+          </w:p>
+        </w:tc>
+        <w:tc>
+          <w:tcPr>
+            <w:tcW w:w="4222" w:type="dxa"/>
+            <w:tcBorders>
+              <w:top w:val="single" w:sz="4" w:space="0" w:color="auto"/>
+              <w:left w:val="single" w:sz="4" w:space="0" w:color="auto"/>
+              <w:bottom w:val="single" w:sz="4" w:space="0" w:color="auto"/>
+              <w:right w:val="single" w:sz="4" w:space="0" w:color="auto"/>
+            </w:tcBorders>
+          </w:tcPr>
+          <w:p>
+            <w:pPr>
+              <w:rPr>
+                <w:lang w:val="en-US"/>
+              </w:rPr>
+            </w:pPr>
+          </w:p>
+        </w:tc>
+      </w:tr>
+      <w:tr>
+        <w:tc>
+          <w:tcPr>
+            <w:tcW w:w="1345" w:type="dxa"/>
+            <w:tcBorders>
+              <w:top w:val="single" w:sz="4" w:space="0" w:color="auto"/>
+              <w:left w:val="single" w:sz="4" w:space="0" w:color="auto"/>
+              <w:bottom w:val="single" w:sz="4" w:space="0" w:color="auto"/>
+              <w:right w:val="single" w:sz="4" w:space="0" w:color="auto"/>
+            </w:tcBorders>
+          </w:tcPr>
+          <w:p>
+            <w:pPr>
+              <w:rPr>
+                <w:lang w:val="en-US"/>
+              </w:rPr>
+            </w:pPr>
+            <w:r>
+              <w:rPr>
+                <w:lang w:val="en-US"/>
+              </w:rPr>
+              <w:t>39</w:t>
+            </w:r>
+          </w:p>
+        </w:tc>
+        <w:tc>
+          <w:tcPr>
+            <w:tcW w:w="3721" w:type="dxa"/>
+            <w:tcBorders>
+              <w:top w:val="single" w:sz="4" w:space="0" w:color="auto"/>
+              <w:left w:val="single" w:sz="4" w:space="0" w:color="auto"/>
+              <w:bottom w:val="single" w:sz="4" w:space="0" w:color="auto"/>
+              <w:right w:val="single" w:sz="4" w:space="0" w:color="auto"/>
+            </w:tcBorders>
+          </w:tcPr>
+          <w:p>
+            <w:pPr>
+              <w:rPr>
+                <w:lang w:val="en-US"/>
+              </w:rPr>
+            </w:pPr>
+            <w:r>
+              <w:rPr>
+                <w:lang w:val="en-US"/>
+              </w:rPr>
+              <w:t>135</w:t>
+            </w:r>
+          </w:p>
+        </w:tc>
+        <w:tc>
+          <w:tcPr>
+            <w:tcW w:w="4222" w:type="dxa"/>
+            <w:tcBorders>
+              <w:top w:val="single" w:sz="4" w:space="0" w:color="auto"/>
+              <w:left w:val="single" w:sz="4" w:space="0" w:color="auto"/>
+              <w:bottom w:val="single" w:sz="4" w:space="0" w:color="auto"/>
+              <w:right w:val="single" w:sz="4" w:space="0" w:color="auto"/>
+            </w:tcBorders>
+          </w:tcPr>
+          <w:p>
+            <w:pPr>
+              <w:rPr>
+                <w:lang w:val="en-US"/>
+              </w:rPr>
+            </w:pPr>
+          </w:p>
+        </w:tc>
+      </w:tr>
+      <w:tr>
+        <w:tc>
+          <w:tcPr>
+            <w:tcW w:w="1345" w:type="dxa"/>
+            <w:tcBorders>
+              <w:top w:val="single" w:sz="4" w:space="0" w:color="auto"/>
+              <w:left w:val="single" w:sz="4" w:space="0" w:color="auto"/>
+              <w:bottom w:val="single" w:sz="4" w:space="0" w:color="auto"/>
+              <w:right w:val="single" w:sz="4" w:space="0" w:color="auto"/>
+            </w:tcBorders>
+          </w:tcPr>
+          <w:p>
+            <w:pPr>
+              <w:rPr>
+                <w:lang w:val="en-US"/>
+              </w:rPr>
+            </w:pPr>
+            <w:r>
+              <w:rPr>
+                <w:lang w:val="en-US"/>
+              </w:rPr>
+              <w:t>40</w:t>
+            </w:r>
+          </w:p>
+        </w:tc>
+        <w:tc>
+          <w:tcPr>
+            <w:tcW w:w="3721" w:type="dxa"/>
+            <w:tcBorders>
+              <w:top w:val="single" w:sz="4" w:space="0" w:color="auto"/>
+              <w:left w:val="single" w:sz="4" w:space="0" w:color="auto"/>
+              <w:bottom w:val="single" w:sz="4" w:space="0" w:color="auto"/>
+              <w:right w:val="single" w:sz="4" w:space="0" w:color="auto"/>
+            </w:tcBorders>
+          </w:tcPr>
+          <w:p>
+            <w:pPr>
+              <w:rPr>
+                <w:lang w:val="en-US"/>
+              </w:rPr>
+            </w:pPr>
+            <w:r>
+              <w:rPr>
+                <w:lang w:val="en-US"/>
+              </w:rPr>
+              <w:t>135</w:t>
+            </w:r>
+          </w:p>
+        </w:tc>
+        <w:tc>
+          <w:tcPr>
+            <w:tcW w:w="4222" w:type="dxa"/>
+            <w:tcBorders>
+              <w:top w:val="single" w:sz="4" w:space="0" w:color="auto"/>
+              <w:left w:val="single" w:sz="4" w:space="0" w:color="auto"/>
+              <w:bottom w:val="single" w:sz="4" w:space="0" w:color="auto"/>
+              <w:right w:val="single" w:sz="4" w:space="0" w:color="auto"/>
+            </w:tcBorders>
           </w:tcPr>
           <w:p>
             <w:pPr>
@@ -808,7 +3313,7 @@
             <o:lock v:ext="edit" aspectratio="t"/>
           </v:shapetype>
           <v:shape id="_x0000_i1025" type="#_x0000_t75" style="width:453.35pt;height:417.8pt">
-            <v:imagedata r:id="rId6" o:title="Bildschirmfoto 2019-01-25 um 09.08.02"/>
+            <v:imagedata r:id="rId6" o:title="Bildschirmfoto 2019-01-25 um 09.08"/>
           </v:shape>
         </w:pict>
       </w:r>
